--- a/django.docx
+++ b/django.docx
@@ -1,6 +1,6 @@
 
 <file path=word/document.xml><?xml version="1.0" encoding="utf-8"?>
-<w:document xmlns:wpc="http://schemas.microsoft.com/office/word/2010/wordprocessingCanvas" xmlns:cx="http://schemas.microsoft.com/office/drawing/2014/chartex" xmlns:cx1="http://schemas.microsoft.com/office/drawing/2015/9/8/chartex" xmlns:cx2="http://schemas.microsoft.com/office/drawing/2015/10/21/chartex" xmlns:cx3="http://schemas.microsoft.com/office/drawing/2016/5/9/chartex" xmlns:cx4="http://schemas.microsoft.com/office/drawing/2016/5/10/chartex" xmlns:cx5="http://schemas.microsoft.com/office/drawing/2016/5/11/chartex" xmlns:cx6="http://schemas.microsoft.com/office/drawing/2016/5/12/chartex" xmlns:cx7="http://schemas.microsoft.com/office/drawing/2016/5/13/chartex" xmlns:cx8="http://schemas.microsoft.com/office/drawing/2016/5/14/chartex" xmlns:mc="http://schemas.openxmlformats.org/markup-compatibility/2006" xmlns:aink="http://schemas.microsoft.com/office/drawing/2016/ink" xmlns:am3d="http://schemas.microsoft.com/office/drawing/2017/model3d" xmlns:o="urn:schemas-microsoft-com:office:office" xmlns:r="http://schemas.openxmlformats.org/officeDocument/2006/relationships" xmlns:m="http://schemas.openxmlformats.org/officeDocument/2006/math" xmlns:v="urn:schemas-microsoft-com:vml" xmlns:wp14="http://schemas.microsoft.com/office/word/2010/wordprocessingDrawing" xmlns:wp="http://schemas.openxmlformats.org/drawingml/2006/wordprocessingDrawing" xmlns:w10="urn:schemas-microsoft-com:office:word" xmlns:w="http://schemas.openxmlformats.org/wordprocessingml/2006/main" xmlns:w14="http://schemas.microsoft.com/office/word/2010/wordml" xmlns:w15="http://schemas.microsoft.com/office/word/2012/wordml" xmlns:w16cex="http://schemas.microsoft.com/office/word/2018/wordml/cex" xmlns:w16cid="http://schemas.microsoft.com/office/word/2016/wordml/cid" xmlns:w16="http://schemas.microsoft.com/office/word/2018/wordml" xmlns:w16se="http://schemas.microsoft.com/office/word/2015/wordml/symex" xmlns:wpg="http://schemas.microsoft.com/office/word/2010/wordprocessingGroup" xmlns:wpi="http://schemas.microsoft.com/office/word/2010/wordprocessingInk" xmlns:wne="http://schemas.microsoft.com/office/word/2006/wordml" xmlns:wps="http://schemas.microsoft.com/office/word/2010/wordprocessingShape" mc:Ignorable="w14 w15 w16se w16cid w16 w16cex wp14">
+<w:document xmlns:wpc="http://schemas.microsoft.com/office/word/2010/wordprocessingCanvas" xmlns:cx="http://schemas.microsoft.com/office/drawing/2014/chartex" xmlns:cx1="http://schemas.microsoft.com/office/drawing/2015/9/8/chartex" xmlns:cx2="http://schemas.microsoft.com/office/drawing/2015/10/21/chartex" xmlns:cx3="http://schemas.microsoft.com/office/drawing/2016/5/9/chartex" xmlns:cx4="http://schemas.microsoft.com/office/drawing/2016/5/10/chartex" xmlns:cx5="http://schemas.microsoft.com/office/drawing/2016/5/11/chartex" xmlns:cx6="http://schemas.microsoft.com/office/drawing/2016/5/12/chartex" xmlns:cx7="http://schemas.microsoft.com/office/drawing/2016/5/13/chartex" xmlns:cx8="http://schemas.microsoft.com/office/drawing/2016/5/14/chartex" xmlns:mc="http://schemas.openxmlformats.org/markup-compatibility/2006" xmlns:aink="http://schemas.microsoft.com/office/drawing/2016/ink" xmlns:am3d="http://schemas.microsoft.com/office/drawing/2017/model3d" xmlns:o="urn:schemas-microsoft-com:office:office" xmlns:oel="http://schemas.microsoft.com/office/2019/extlst" xmlns:r="http://schemas.openxmlformats.org/officeDocument/2006/relationships" xmlns:m="http://schemas.openxmlformats.org/officeDocument/2006/math" xmlns:v="urn:schemas-microsoft-com:vml" xmlns:wp14="http://schemas.microsoft.com/office/word/2010/wordprocessingDrawing" xmlns:wp="http://schemas.openxmlformats.org/drawingml/2006/wordprocessingDrawing" xmlns:w10="urn:schemas-microsoft-com:office:word" xmlns:w="http://schemas.openxmlformats.org/wordprocessingml/2006/main" xmlns:w14="http://schemas.microsoft.com/office/word/2010/wordml" xmlns:w15="http://schemas.microsoft.com/office/word/2012/wordml" xmlns:w16cex="http://schemas.microsoft.com/office/word/2018/wordml/cex" xmlns:w16cid="http://schemas.microsoft.com/office/word/2016/wordml/cid" xmlns:w16="http://schemas.microsoft.com/office/word/2018/wordml" xmlns:w16du="http://schemas.microsoft.com/office/word/2023/wordml/word16du" xmlns:w16sdtdh="http://schemas.microsoft.com/office/word/2020/wordml/sdtdatahash" xmlns:w16se="http://schemas.microsoft.com/office/word/2015/wordml/symex" xmlns:wpg="http://schemas.microsoft.com/office/word/2010/wordprocessingGroup" xmlns:wpi="http://schemas.microsoft.com/office/word/2010/wordprocessingInk" xmlns:wne="http://schemas.microsoft.com/office/word/2006/wordml" xmlns:wps="http://schemas.microsoft.com/office/word/2010/wordprocessingShape" mc:Ignorable="w14 w15 w16se w16cid w16 w16cex w16sdtdh wp14">
   <w:body>
     <w:p>
       <w:pPr>
@@ -1345,7 +1345,6 @@
           <w:rFonts w:cs="2  Kamran"/>
           <w:sz w:val="28"/>
           <w:szCs w:val="28"/>
-          <w:rtl/>
         </w:rPr>
       </w:pPr>
       <w:r>
@@ -1354,16 +1353,24 @@
           <w:sz w:val="28"/>
           <w:szCs w:val="28"/>
         </w:rPr>
-        <w:t>venv\Scripts\activate</w:t>
+        <w:t>(venv) C:\Users\Administrator\Desktop\Me\DJango\myproject</w:t>
+      </w:r>
+      <w:r>
+        <w:rPr>
+          <w:rFonts w:cs="2  Kamran"/>
+          <w:sz w:val="28"/>
+          <w:szCs w:val="28"/>
+        </w:rPr>
+        <w:t>&gt;</w:t>
       </w:r>
     </w:p>
     <w:p>
       <w:pPr>
-        <w:jc w:val="right"/>
-        <w:rPr>
-          <w:rFonts w:cs="2  Kamran"/>
-          <w:sz w:val="28"/>
-          <w:szCs w:val="28"/>
+        <w:rPr>
+          <w:rFonts w:cs="2  Kamran"/>
+          <w:sz w:val="28"/>
+          <w:szCs w:val="28"/>
+          <w:rtl/>
         </w:rPr>
       </w:pPr>
       <w:r>
@@ -1371,16 +1378,554 @@
           <w:rFonts w:cs="2  Kamran"/>
           <w:sz w:val="28"/>
           <w:szCs w:val="28"/>
-        </w:rPr>
-        <w:t>(venv) C:\Users\Administrator\Desktop\Me\DJango\myproject</w:t>
-      </w:r>
-      <w:r>
-        <w:rPr>
-          <w:rFonts w:cs="2  Kamran"/>
-          <w:sz w:val="28"/>
-          <w:szCs w:val="28"/>
-        </w:rPr>
-        <w:t>&gt;</w:t>
+          <w:rtl/>
+        </w:rPr>
+        <w:t>ما پوشه‌ا</w:t>
+      </w:r>
+      <w:r>
+        <w:rPr>
+          <w:rFonts w:cs="2  Kamran" w:hint="cs"/>
+          <w:sz w:val="28"/>
+          <w:szCs w:val="28"/>
+          <w:rtl/>
+        </w:rPr>
+        <w:t>ی</w:t>
+      </w:r>
+      <w:r>
+        <w:rPr>
+          <w:rFonts w:cs="2  Kamran"/>
+          <w:sz w:val="28"/>
+          <w:szCs w:val="28"/>
+          <w:rtl/>
+        </w:rPr>
+        <w:t xml:space="preserve"> خاص با نام </w:t>
+      </w:r>
+      <w:r>
+        <w:rPr>
+          <w:rFonts w:cs="2  Kamran"/>
+          <w:sz w:val="28"/>
+          <w:szCs w:val="28"/>
+        </w:rPr>
+        <w:t>venv</w:t>
+      </w:r>
+      <w:r>
+        <w:rPr>
+          <w:rFonts w:cs="2  Kamran"/>
+          <w:sz w:val="28"/>
+          <w:szCs w:val="28"/>
+          <w:rtl/>
+        </w:rPr>
+        <w:t xml:space="preserve"> ساخت</w:t>
+      </w:r>
+      <w:r>
+        <w:rPr>
+          <w:rFonts w:cs="2  Kamran" w:hint="cs"/>
+          <w:sz w:val="28"/>
+          <w:szCs w:val="28"/>
+          <w:rtl/>
+        </w:rPr>
+        <w:t>ی</w:t>
+      </w:r>
+      <w:r>
+        <w:rPr>
+          <w:rFonts w:cs="2  Kamran" w:hint="eastAsia"/>
+          <w:sz w:val="28"/>
+          <w:szCs w:val="28"/>
+          <w:rtl/>
+        </w:rPr>
+        <w:t>م</w:t>
+      </w:r>
+      <w:r>
+        <w:rPr>
+          <w:rFonts w:cs="2  Kamran"/>
+          <w:sz w:val="28"/>
+          <w:szCs w:val="28"/>
+          <w:rtl/>
+        </w:rPr>
+        <w:t>. ا</w:t>
+      </w:r>
+      <w:r>
+        <w:rPr>
+          <w:rFonts w:cs="2  Kamran" w:hint="cs"/>
+          <w:sz w:val="28"/>
+          <w:szCs w:val="28"/>
+          <w:rtl/>
+        </w:rPr>
+        <w:t>ی</w:t>
+      </w:r>
+      <w:r>
+        <w:rPr>
+          <w:rFonts w:cs="2  Kamran" w:hint="eastAsia"/>
+          <w:sz w:val="28"/>
+          <w:szCs w:val="28"/>
+          <w:rtl/>
+        </w:rPr>
+        <w:t>ن</w:t>
+      </w:r>
+      <w:r>
+        <w:rPr>
+          <w:rFonts w:cs="2  Kamran"/>
+          <w:sz w:val="28"/>
+          <w:szCs w:val="28"/>
+          <w:rtl/>
+        </w:rPr>
+        <w:t xml:space="preserve"> پوشه حاو</w:t>
+      </w:r>
+      <w:r>
+        <w:rPr>
+          <w:rFonts w:cs="2  Kamran" w:hint="cs"/>
+          <w:sz w:val="28"/>
+          <w:szCs w:val="28"/>
+          <w:rtl/>
+        </w:rPr>
+        <w:t>ی</w:t>
+      </w:r>
+      <w:r>
+        <w:rPr>
+          <w:rFonts w:cs="2  Kamran"/>
+          <w:sz w:val="28"/>
+          <w:szCs w:val="28"/>
+          <w:rtl/>
+        </w:rPr>
+        <w:t xml:space="preserve"> </w:t>
+      </w:r>
+      <w:r>
+        <w:rPr>
+          <w:rFonts w:cs="2  Kamran" w:hint="cs"/>
+          <w:sz w:val="28"/>
+          <w:szCs w:val="28"/>
+          <w:rtl/>
+        </w:rPr>
+        <w:t>ی</w:t>
+      </w:r>
+      <w:r>
+        <w:rPr>
+          <w:rFonts w:cs="2  Kamran" w:hint="eastAsia"/>
+          <w:sz w:val="28"/>
+          <w:szCs w:val="28"/>
+          <w:rtl/>
+        </w:rPr>
+        <w:t>ک</w:t>
+      </w:r>
+      <w:r>
+        <w:rPr>
+          <w:rFonts w:cs="2  Kamran"/>
+          <w:sz w:val="28"/>
+          <w:szCs w:val="28"/>
+          <w:rtl/>
+        </w:rPr>
+        <w:t xml:space="preserve"> کپ</w:t>
+      </w:r>
+      <w:r>
+        <w:rPr>
+          <w:rFonts w:cs="2  Kamran" w:hint="cs"/>
+          <w:sz w:val="28"/>
+          <w:szCs w:val="28"/>
+          <w:rtl/>
+        </w:rPr>
+        <w:t>ی</w:t>
+      </w:r>
+      <w:r>
+        <w:rPr>
+          <w:rFonts w:cs="2  Kamran"/>
+          <w:sz w:val="28"/>
+          <w:szCs w:val="28"/>
+          <w:rtl/>
+        </w:rPr>
+        <w:t xml:space="preserve"> از پا</w:t>
+      </w:r>
+      <w:r>
+        <w:rPr>
+          <w:rFonts w:cs="2  Kamran" w:hint="cs"/>
+          <w:sz w:val="28"/>
+          <w:szCs w:val="28"/>
+          <w:rtl/>
+        </w:rPr>
+        <w:t>ی</w:t>
+      </w:r>
+      <w:r>
+        <w:rPr>
+          <w:rFonts w:cs="2  Kamran" w:hint="eastAsia"/>
+          <w:sz w:val="28"/>
+          <w:szCs w:val="28"/>
+          <w:rtl/>
+        </w:rPr>
+        <w:t>تون</w:t>
+      </w:r>
+      <w:r>
+        <w:rPr>
+          <w:rFonts w:cs="2  Kamran"/>
+          <w:sz w:val="28"/>
+          <w:szCs w:val="28"/>
+          <w:rtl/>
+        </w:rPr>
+        <w:t xml:space="preserve"> است. بعد از فعال‌ساز</w:t>
+      </w:r>
+      <w:r>
+        <w:rPr>
+          <w:rFonts w:cs="2  Kamran" w:hint="cs"/>
+          <w:sz w:val="28"/>
+          <w:szCs w:val="28"/>
+          <w:rtl/>
+        </w:rPr>
+        <w:t>ی</w:t>
+      </w:r>
+      <w:r>
+        <w:rPr>
+          <w:rFonts w:cs="2  Kamran"/>
+          <w:sz w:val="28"/>
+          <w:szCs w:val="28"/>
+          <w:rtl/>
+        </w:rPr>
+        <w:t xml:space="preserve"> مح</w:t>
+      </w:r>
+      <w:r>
+        <w:rPr>
+          <w:rFonts w:cs="2  Kamran" w:hint="cs"/>
+          <w:sz w:val="28"/>
+          <w:szCs w:val="28"/>
+          <w:rtl/>
+        </w:rPr>
+        <w:t>ی</w:t>
+      </w:r>
+      <w:r>
+        <w:rPr>
+          <w:rFonts w:cs="2  Kamran" w:hint="eastAsia"/>
+          <w:sz w:val="28"/>
+          <w:szCs w:val="28"/>
+          <w:rtl/>
+        </w:rPr>
+        <w:t>ط</w:t>
+      </w:r>
+      <w:r>
+        <w:rPr>
+          <w:rFonts w:cs="2  Kamran"/>
+          <w:sz w:val="28"/>
+          <w:szCs w:val="28"/>
+          <w:rtl/>
+        </w:rPr>
+        <w:t xml:space="preserve"> </w:t>
+      </w:r>
+      <w:r>
+        <w:rPr>
+          <w:rFonts w:cs="2  Kamran"/>
+          <w:sz w:val="28"/>
+          <w:szCs w:val="28"/>
+        </w:rPr>
+        <w:t>venv</w:t>
+      </w:r>
+      <w:r>
+        <w:rPr>
+          <w:rFonts w:cs="2  Kamran"/>
+          <w:sz w:val="28"/>
+          <w:szCs w:val="28"/>
+          <w:rtl/>
+        </w:rPr>
+        <w:t>، وقت</w:t>
+      </w:r>
+      <w:r>
+        <w:rPr>
+          <w:rFonts w:cs="2  Kamran" w:hint="cs"/>
+          <w:sz w:val="28"/>
+          <w:szCs w:val="28"/>
+          <w:rtl/>
+        </w:rPr>
+        <w:t>ی</w:t>
+      </w:r>
+      <w:r>
+        <w:rPr>
+          <w:rFonts w:cs="2  Kamran"/>
+          <w:sz w:val="28"/>
+          <w:szCs w:val="28"/>
+          <w:rtl/>
+        </w:rPr>
+        <w:t xml:space="preserve"> دستور </w:t>
+      </w:r>
+      <w:r>
+        <w:rPr>
+          <w:rFonts w:cs="2  Kamran"/>
+          <w:sz w:val="28"/>
+          <w:szCs w:val="28"/>
+        </w:rPr>
+        <w:t>python</w:t>
+      </w:r>
+      <w:r>
+        <w:rPr>
+          <w:rFonts w:cs="2  Kamran"/>
+          <w:sz w:val="28"/>
+          <w:szCs w:val="28"/>
+          <w:rtl/>
+        </w:rPr>
+        <w:t xml:space="preserve"> را اجرا م</w:t>
+      </w:r>
+      <w:r>
+        <w:rPr>
+          <w:rFonts w:cs="2  Kamran" w:hint="cs"/>
+          <w:sz w:val="28"/>
+          <w:szCs w:val="28"/>
+          <w:rtl/>
+        </w:rPr>
+        <w:t>ی‌</w:t>
+      </w:r>
+      <w:r>
+        <w:rPr>
+          <w:rFonts w:cs="2  Kamran" w:hint="eastAsia"/>
+          <w:sz w:val="28"/>
+          <w:szCs w:val="28"/>
+          <w:rtl/>
+        </w:rPr>
+        <w:t>کن</w:t>
+      </w:r>
+      <w:r>
+        <w:rPr>
+          <w:rFonts w:cs="2  Kamran" w:hint="cs"/>
+          <w:sz w:val="28"/>
+          <w:szCs w:val="28"/>
+          <w:rtl/>
+        </w:rPr>
+        <w:t>ی</w:t>
+      </w:r>
+      <w:r>
+        <w:rPr>
+          <w:rFonts w:cs="2  Kamran" w:hint="eastAsia"/>
+          <w:sz w:val="28"/>
+          <w:szCs w:val="28"/>
+          <w:rtl/>
+        </w:rPr>
+        <w:t>م،</w:t>
+      </w:r>
+      <w:r>
+        <w:rPr>
+          <w:rFonts w:cs="2  Kamran"/>
+          <w:sz w:val="28"/>
+          <w:szCs w:val="28"/>
+          <w:rtl/>
+        </w:rPr>
+        <w:t xml:space="preserve"> س</w:t>
+      </w:r>
+      <w:r>
+        <w:rPr>
+          <w:rFonts w:cs="2  Kamran" w:hint="cs"/>
+          <w:sz w:val="28"/>
+          <w:szCs w:val="28"/>
+          <w:rtl/>
+        </w:rPr>
+        <w:t>ی</w:t>
+      </w:r>
+      <w:r>
+        <w:rPr>
+          <w:rFonts w:cs="2  Kamran" w:hint="eastAsia"/>
+          <w:sz w:val="28"/>
+          <w:szCs w:val="28"/>
+          <w:rtl/>
+        </w:rPr>
+        <w:t>ستم</w:t>
+      </w:r>
+      <w:r>
+        <w:rPr>
+          <w:rFonts w:cs="2  Kamran"/>
+          <w:sz w:val="28"/>
+          <w:szCs w:val="28"/>
+          <w:rtl/>
+        </w:rPr>
+        <w:t xml:space="preserve"> از کپ</w:t>
+      </w:r>
+      <w:r>
+        <w:rPr>
+          <w:rFonts w:cs="2  Kamran" w:hint="cs"/>
+          <w:sz w:val="28"/>
+          <w:szCs w:val="28"/>
+          <w:rtl/>
+        </w:rPr>
+        <w:t>ی</w:t>
+      </w:r>
+      <w:r>
+        <w:rPr>
+          <w:rFonts w:cs="2  Kamran"/>
+          <w:sz w:val="28"/>
+          <w:szCs w:val="28"/>
+          <w:rtl/>
+        </w:rPr>
+        <w:t xml:space="preserve"> محل</w:t>
+      </w:r>
+      <w:r>
+        <w:rPr>
+          <w:rFonts w:cs="2  Kamran" w:hint="cs"/>
+          <w:sz w:val="28"/>
+          <w:szCs w:val="28"/>
+          <w:rtl/>
+        </w:rPr>
+        <w:t>ی</w:t>
+      </w:r>
+      <w:r>
+        <w:rPr>
+          <w:rFonts w:cs="2  Kamran"/>
+          <w:sz w:val="28"/>
+          <w:szCs w:val="28"/>
+          <w:rtl/>
+        </w:rPr>
+        <w:t xml:space="preserve"> موجود در پوشه‌</w:t>
+      </w:r>
+      <w:r>
+        <w:rPr>
+          <w:rFonts w:cs="2  Kamran" w:hint="cs"/>
+          <w:sz w:val="28"/>
+          <w:szCs w:val="28"/>
+          <w:rtl/>
+        </w:rPr>
+        <w:t>ی</w:t>
+      </w:r>
+      <w:r>
+        <w:rPr>
+          <w:rFonts w:cs="2  Kamran"/>
+          <w:sz w:val="28"/>
+          <w:szCs w:val="28"/>
+          <w:rtl/>
+        </w:rPr>
+        <w:t xml:space="preserve"> </w:t>
+      </w:r>
+      <w:r>
+        <w:rPr>
+          <w:rFonts w:cs="2  Kamran"/>
+          <w:sz w:val="28"/>
+          <w:szCs w:val="28"/>
+        </w:rPr>
+        <w:t>venv</w:t>
+      </w:r>
+      <w:r>
+        <w:rPr>
+          <w:rFonts w:cs="2  Kamran"/>
+          <w:sz w:val="28"/>
+          <w:szCs w:val="28"/>
+          <w:rtl/>
+        </w:rPr>
+        <w:t xml:space="preserve"> استفاده م</w:t>
+      </w:r>
+      <w:r>
+        <w:rPr>
+          <w:rFonts w:cs="2  Kamran" w:hint="cs"/>
+          <w:sz w:val="28"/>
+          <w:szCs w:val="28"/>
+          <w:rtl/>
+        </w:rPr>
+        <w:t>ی‌</w:t>
+      </w:r>
+      <w:r>
+        <w:rPr>
+          <w:rFonts w:cs="2  Kamran" w:hint="eastAsia"/>
+          <w:sz w:val="28"/>
+          <w:szCs w:val="28"/>
+          <w:rtl/>
+        </w:rPr>
+        <w:t>کند،</w:t>
+      </w:r>
+      <w:r>
+        <w:rPr>
+          <w:rFonts w:cs="2  Kamran"/>
+          <w:sz w:val="28"/>
+          <w:szCs w:val="28"/>
+          <w:rtl/>
+        </w:rPr>
+        <w:t xml:space="preserve"> نه پا</w:t>
+      </w:r>
+      <w:r>
+        <w:rPr>
+          <w:rFonts w:cs="2  Kamran" w:hint="cs"/>
+          <w:sz w:val="28"/>
+          <w:szCs w:val="28"/>
+          <w:rtl/>
+        </w:rPr>
+        <w:t>ی</w:t>
+      </w:r>
+      <w:r>
+        <w:rPr>
+          <w:rFonts w:cs="2  Kamran" w:hint="eastAsia"/>
+          <w:sz w:val="28"/>
+          <w:szCs w:val="28"/>
+          <w:rtl/>
+        </w:rPr>
+        <w:t>تون</w:t>
+      </w:r>
+      <w:r>
+        <w:rPr>
+          <w:rFonts w:cs="2  Kamran" w:hint="cs"/>
+          <w:sz w:val="28"/>
+          <w:szCs w:val="28"/>
+          <w:rtl/>
+        </w:rPr>
+        <w:t>ی</w:t>
+      </w:r>
+      <w:r>
+        <w:rPr>
+          <w:rFonts w:cs="2  Kamran"/>
+          <w:sz w:val="28"/>
+          <w:szCs w:val="28"/>
+          <w:rtl/>
+        </w:rPr>
+        <w:t xml:space="preserve"> را که کم</w:t>
+      </w:r>
+      <w:r>
+        <w:rPr>
+          <w:rFonts w:cs="2  Kamran" w:hint="cs"/>
+          <w:sz w:val="28"/>
+          <w:szCs w:val="28"/>
+          <w:rtl/>
+        </w:rPr>
+        <w:t>ی</w:t>
+      </w:r>
+      <w:r>
+        <w:rPr>
+          <w:rFonts w:cs="2  Kamran"/>
+          <w:sz w:val="28"/>
+          <w:szCs w:val="28"/>
+          <w:rtl/>
+        </w:rPr>
+        <w:t xml:space="preserve"> </w:t>
+      </w:r>
+      <w:r>
+        <w:rPr>
+          <w:rFonts w:cs="2  Kamran" w:hint="eastAsia"/>
+          <w:sz w:val="28"/>
+          <w:szCs w:val="28"/>
+          <w:rtl/>
+        </w:rPr>
+        <w:t>قبل‌تر</w:t>
+      </w:r>
+      <w:r>
+        <w:rPr>
+          <w:rFonts w:cs="2  Kamran"/>
+          <w:sz w:val="28"/>
+          <w:szCs w:val="28"/>
+          <w:rtl/>
+        </w:rPr>
+        <w:t xml:space="preserve"> نصب کرد</w:t>
+      </w:r>
+      <w:r>
+        <w:rPr>
+          <w:rFonts w:cs="2  Kamran" w:hint="cs"/>
+          <w:sz w:val="28"/>
+          <w:szCs w:val="28"/>
+          <w:rtl/>
+        </w:rPr>
+        <w:t>ی</w:t>
+      </w:r>
+      <w:r>
+        <w:rPr>
+          <w:rFonts w:cs="2  Kamran" w:hint="eastAsia"/>
+          <w:sz w:val="28"/>
+          <w:szCs w:val="28"/>
+          <w:rtl/>
+        </w:rPr>
+        <w:t>م</w:t>
+      </w:r>
+      <w:r>
+        <w:rPr>
+          <w:rFonts w:cs="2  Kamran"/>
+          <w:sz w:val="28"/>
+          <w:szCs w:val="28"/>
+          <w:rtl/>
+        </w:rPr>
+        <w:t>.</w:t>
       </w:r>
     </w:p>
     <w:p>
@@ -1394,30 +1939,371 @@
       </w:pPr>
       <w:r>
         <w:rPr>
-          <w:rFonts w:cs="2  Kamran"/>
-          <w:sz w:val="28"/>
-          <w:szCs w:val="28"/>
-          <w:rtl/>
-        </w:rPr>
-        <w:t>ما پوشه‌ا</w:t>
-      </w:r>
-      <w:r>
-        <w:rPr>
-          <w:rFonts w:cs="2  Kamran" w:hint="cs"/>
-          <w:sz w:val="28"/>
-          <w:szCs w:val="28"/>
-          <w:rtl/>
-        </w:rPr>
-        <w:t>ی</w:t>
-      </w:r>
-      <w:r>
-        <w:rPr>
-          <w:rFonts w:cs="2  Kamran"/>
-          <w:sz w:val="28"/>
-          <w:szCs w:val="28"/>
-          <w:rtl/>
-        </w:rPr>
-        <w:t xml:space="preserve"> خاص با نام </w:t>
+          <w:rFonts w:cs="2  Kamran" w:hint="eastAsia"/>
+          <w:sz w:val="28"/>
+          <w:szCs w:val="28"/>
+          <w:rtl/>
+        </w:rPr>
+        <w:t>مورد</w:t>
+      </w:r>
+      <w:r>
+        <w:rPr>
+          <w:rFonts w:cs="2  Kamran"/>
+          <w:sz w:val="28"/>
+          <w:szCs w:val="28"/>
+          <w:rtl/>
+        </w:rPr>
+        <w:t xml:space="preserve"> مهم د</w:t>
+      </w:r>
+      <w:r>
+        <w:rPr>
+          <w:rFonts w:cs="2  Kamran" w:hint="cs"/>
+          <w:sz w:val="28"/>
+          <w:szCs w:val="28"/>
+          <w:rtl/>
+        </w:rPr>
+        <w:t>ی</w:t>
+      </w:r>
+      <w:r>
+        <w:rPr>
+          <w:rFonts w:cs="2  Kamran" w:hint="eastAsia"/>
+          <w:sz w:val="28"/>
+          <w:szCs w:val="28"/>
+          <w:rtl/>
+        </w:rPr>
+        <w:t>گر</w:t>
+      </w:r>
+      <w:r>
+        <w:rPr>
+          <w:rFonts w:cs="2  Kamran"/>
+          <w:sz w:val="28"/>
+          <w:szCs w:val="28"/>
+          <w:rtl/>
+        </w:rPr>
+        <w:t xml:space="preserve"> ا</w:t>
+      </w:r>
+      <w:r>
+        <w:rPr>
+          <w:rFonts w:cs="2  Kamran" w:hint="cs"/>
+          <w:sz w:val="28"/>
+          <w:szCs w:val="28"/>
+          <w:rtl/>
+        </w:rPr>
+        <w:t>ی</w:t>
+      </w:r>
+      <w:r>
+        <w:rPr>
+          <w:rFonts w:cs="2  Kamran" w:hint="eastAsia"/>
+          <w:sz w:val="28"/>
+          <w:szCs w:val="28"/>
+          <w:rtl/>
+        </w:rPr>
+        <w:t>ن</w:t>
+      </w:r>
+      <w:r>
+        <w:rPr>
+          <w:rFonts w:cs="2  Kamran"/>
+          <w:sz w:val="28"/>
+          <w:szCs w:val="28"/>
+          <w:rtl/>
+        </w:rPr>
+        <w:t xml:space="preserve"> است که برنامه‌</w:t>
+      </w:r>
+      <w:r>
+        <w:rPr>
+          <w:rFonts w:cs="2  Kamran" w:hint="cs"/>
+          <w:sz w:val="28"/>
+          <w:szCs w:val="28"/>
+          <w:rtl/>
+        </w:rPr>
+        <w:t>ی</w:t>
+      </w:r>
+      <w:r>
+        <w:rPr>
+          <w:rFonts w:cs="2  Kamran"/>
+          <w:sz w:val="28"/>
+          <w:szCs w:val="28"/>
+          <w:rtl/>
+        </w:rPr>
+        <w:t xml:space="preserve"> </w:t>
+      </w:r>
+      <w:r>
+        <w:rPr>
+          <w:rFonts w:cs="2  Kamran"/>
+          <w:sz w:val="28"/>
+          <w:szCs w:val="28"/>
+        </w:rPr>
+        <w:t>pip</w:t>
+      </w:r>
+      <w:r>
+        <w:rPr>
+          <w:rFonts w:cs="2  Kamran"/>
+          <w:sz w:val="28"/>
+          <w:szCs w:val="28"/>
+          <w:rtl/>
+        </w:rPr>
+        <w:t xml:space="preserve"> از قبل رو</w:t>
+      </w:r>
+      <w:r>
+        <w:rPr>
+          <w:rFonts w:cs="2  Kamran" w:hint="cs"/>
+          <w:sz w:val="28"/>
+          <w:szCs w:val="28"/>
+          <w:rtl/>
+        </w:rPr>
+        <w:t>ی</w:t>
+      </w:r>
+      <w:r>
+        <w:rPr>
+          <w:rFonts w:cs="2  Kamran"/>
+          <w:sz w:val="28"/>
+          <w:szCs w:val="28"/>
+          <w:rtl/>
+        </w:rPr>
+        <w:t xml:space="preserve"> س</w:t>
+      </w:r>
+      <w:r>
+        <w:rPr>
+          <w:rFonts w:cs="2  Kamran" w:hint="cs"/>
+          <w:sz w:val="28"/>
+          <w:szCs w:val="28"/>
+          <w:rtl/>
+        </w:rPr>
+        <w:t>ی</w:t>
+      </w:r>
+      <w:r>
+        <w:rPr>
+          <w:rFonts w:cs="2  Kamran" w:hint="eastAsia"/>
+          <w:sz w:val="28"/>
+          <w:szCs w:val="28"/>
+          <w:rtl/>
+        </w:rPr>
+        <w:t>ستم</w:t>
+      </w:r>
+      <w:r>
+        <w:rPr>
+          <w:rFonts w:cs="2  Kamran"/>
+          <w:sz w:val="28"/>
+          <w:szCs w:val="28"/>
+          <w:rtl/>
+        </w:rPr>
+        <w:t xml:space="preserve"> نصب شده است. پس وقت</w:t>
+      </w:r>
+      <w:r>
+        <w:rPr>
+          <w:rFonts w:cs="2  Kamran" w:hint="cs"/>
+          <w:sz w:val="28"/>
+          <w:szCs w:val="28"/>
+          <w:rtl/>
+        </w:rPr>
+        <w:t>ی</w:t>
+      </w:r>
+      <w:r>
+        <w:rPr>
+          <w:rFonts w:cs="2  Kamran"/>
+          <w:sz w:val="28"/>
+          <w:szCs w:val="28"/>
+          <w:rtl/>
+        </w:rPr>
+        <w:t xml:space="preserve"> از آن برا</w:t>
+      </w:r>
+      <w:r>
+        <w:rPr>
+          <w:rFonts w:cs="2  Kamran" w:hint="cs"/>
+          <w:sz w:val="28"/>
+          <w:szCs w:val="28"/>
+          <w:rtl/>
+        </w:rPr>
+        <w:t>ی</w:t>
+      </w:r>
+      <w:r>
+        <w:rPr>
+          <w:rFonts w:cs="2  Kamran"/>
+          <w:sz w:val="28"/>
+          <w:szCs w:val="28"/>
+          <w:rtl/>
+        </w:rPr>
+        <w:t xml:space="preserve"> نصب </w:t>
+      </w:r>
+      <w:r>
+        <w:rPr>
+          <w:rFonts w:cs="2  Kamran" w:hint="cs"/>
+          <w:sz w:val="28"/>
+          <w:szCs w:val="28"/>
+          <w:rtl/>
+        </w:rPr>
+        <w:t>ی</w:t>
+      </w:r>
+      <w:r>
+        <w:rPr>
+          <w:rFonts w:cs="2  Kamran" w:hint="eastAsia"/>
+          <w:sz w:val="28"/>
+          <w:szCs w:val="28"/>
+          <w:rtl/>
+        </w:rPr>
+        <w:t>ک</w:t>
+      </w:r>
+      <w:r>
+        <w:rPr>
+          <w:rFonts w:cs="2  Kamran"/>
+          <w:sz w:val="28"/>
+          <w:szCs w:val="28"/>
+          <w:rtl/>
+        </w:rPr>
+        <w:t xml:space="preserve"> پک</w:t>
+      </w:r>
+      <w:r>
+        <w:rPr>
+          <w:rFonts w:cs="2  Kamran" w:hint="cs"/>
+          <w:sz w:val="28"/>
+          <w:szCs w:val="28"/>
+          <w:rtl/>
+        </w:rPr>
+        <w:t>ی</w:t>
+      </w:r>
+      <w:r>
+        <w:rPr>
+          <w:rFonts w:cs="2  Kamran" w:hint="eastAsia"/>
+          <w:sz w:val="28"/>
+          <w:szCs w:val="28"/>
+          <w:rtl/>
+        </w:rPr>
+        <w:t>ج</w:t>
+      </w:r>
+      <w:r>
+        <w:rPr>
+          <w:rFonts w:cs="2  Kamran"/>
+          <w:sz w:val="28"/>
+          <w:szCs w:val="28"/>
+          <w:rtl/>
+        </w:rPr>
+        <w:t xml:space="preserve"> پا</w:t>
+      </w:r>
+      <w:r>
+        <w:rPr>
+          <w:rFonts w:cs="2  Kamran" w:hint="cs"/>
+          <w:sz w:val="28"/>
+          <w:szCs w:val="28"/>
+          <w:rtl/>
+        </w:rPr>
+        <w:t>ی</w:t>
+      </w:r>
+      <w:r>
+        <w:rPr>
+          <w:rFonts w:cs="2  Kamran" w:hint="eastAsia"/>
+          <w:sz w:val="28"/>
+          <w:szCs w:val="28"/>
+          <w:rtl/>
+        </w:rPr>
+        <w:t>تون</w:t>
+      </w:r>
+      <w:r>
+        <w:rPr>
+          <w:rFonts w:cs="2  Kamran"/>
+          <w:sz w:val="28"/>
+          <w:szCs w:val="28"/>
+          <w:rtl/>
+        </w:rPr>
+        <w:t xml:space="preserve"> استفاده م</w:t>
+      </w:r>
+      <w:r>
+        <w:rPr>
+          <w:rFonts w:cs="2  Kamran" w:hint="cs"/>
+          <w:sz w:val="28"/>
+          <w:szCs w:val="28"/>
+          <w:rtl/>
+        </w:rPr>
+        <w:t>ی‌</w:t>
+      </w:r>
+      <w:r>
+        <w:rPr>
+          <w:rFonts w:cs="2  Kamran" w:hint="eastAsia"/>
+          <w:sz w:val="28"/>
+          <w:szCs w:val="28"/>
+          <w:rtl/>
+        </w:rPr>
+        <w:t>کن</w:t>
+      </w:r>
+      <w:r>
+        <w:rPr>
+          <w:rFonts w:cs="2  Kamran" w:hint="cs"/>
+          <w:sz w:val="28"/>
+          <w:szCs w:val="28"/>
+          <w:rtl/>
+        </w:rPr>
+        <w:t>ی</w:t>
+      </w:r>
+      <w:r>
+        <w:rPr>
+          <w:rFonts w:cs="2  Kamran" w:hint="eastAsia"/>
+          <w:sz w:val="28"/>
+          <w:szCs w:val="28"/>
+          <w:rtl/>
+        </w:rPr>
+        <w:t>م</w:t>
+      </w:r>
+      <w:r>
+        <w:rPr>
+          <w:rFonts w:cs="2  Kamran"/>
+          <w:sz w:val="28"/>
+          <w:szCs w:val="28"/>
+          <w:rtl/>
+        </w:rPr>
+        <w:t xml:space="preserve"> (مثل جنگو)، ا</w:t>
+      </w:r>
+      <w:r>
+        <w:rPr>
+          <w:rFonts w:cs="2  Kamran" w:hint="cs"/>
+          <w:sz w:val="28"/>
+          <w:szCs w:val="28"/>
+          <w:rtl/>
+        </w:rPr>
+        <w:t>ی</w:t>
+      </w:r>
+      <w:r>
+        <w:rPr>
+          <w:rFonts w:cs="2  Kamran" w:hint="eastAsia"/>
+          <w:sz w:val="28"/>
+          <w:szCs w:val="28"/>
+          <w:rtl/>
+        </w:rPr>
+        <w:t>ن</w:t>
+      </w:r>
+      <w:r>
+        <w:rPr>
+          <w:rFonts w:cs="2  Kamran"/>
+          <w:sz w:val="28"/>
+          <w:szCs w:val="28"/>
+          <w:rtl/>
+        </w:rPr>
+        <w:t xml:space="preserve"> برنامه آن را در مح</w:t>
+      </w:r>
+      <w:r>
+        <w:rPr>
+          <w:rFonts w:cs="2  Kamran" w:hint="cs"/>
+          <w:sz w:val="28"/>
+          <w:szCs w:val="28"/>
+          <w:rtl/>
+        </w:rPr>
+        <w:t>ی</w:t>
+      </w:r>
+      <w:r>
+        <w:rPr>
+          <w:rFonts w:cs="2  Kamran" w:hint="eastAsia"/>
+          <w:sz w:val="28"/>
+          <w:szCs w:val="28"/>
+          <w:rtl/>
+        </w:rPr>
+        <w:t>ط</w:t>
+      </w:r>
+      <w:r>
+        <w:rPr>
+          <w:rFonts w:cs="2  Kamran"/>
+          <w:sz w:val="28"/>
+          <w:szCs w:val="28"/>
+          <w:rtl/>
+        </w:rPr>
+        <w:t xml:space="preserve"> </w:t>
       </w:r>
       <w:r>
         <w:rPr>
@@ -1434,248 +2320,7 @@
           <w:szCs w:val="28"/>
           <w:rtl/>
         </w:rPr>
-        <w:t xml:space="preserve"> ساخت</w:t>
-      </w:r>
-      <w:r>
-        <w:rPr>
-          <w:rFonts w:cs="2  Kamran" w:hint="cs"/>
-          <w:sz w:val="28"/>
-          <w:szCs w:val="28"/>
-          <w:rtl/>
-        </w:rPr>
-        <w:t>ی</w:t>
-      </w:r>
-      <w:r>
-        <w:rPr>
-          <w:rFonts w:cs="2  Kamran" w:hint="eastAsia"/>
-          <w:sz w:val="28"/>
-          <w:szCs w:val="28"/>
-          <w:rtl/>
-        </w:rPr>
-        <w:t>م</w:t>
-      </w:r>
-      <w:r>
-        <w:rPr>
-          <w:rFonts w:cs="2  Kamran"/>
-          <w:sz w:val="28"/>
-          <w:szCs w:val="28"/>
-          <w:rtl/>
-        </w:rPr>
-        <w:t>. ا</w:t>
-      </w:r>
-      <w:r>
-        <w:rPr>
-          <w:rFonts w:cs="2  Kamran" w:hint="cs"/>
-          <w:sz w:val="28"/>
-          <w:szCs w:val="28"/>
-          <w:rtl/>
-        </w:rPr>
-        <w:t>ی</w:t>
-      </w:r>
-      <w:r>
-        <w:rPr>
-          <w:rFonts w:cs="2  Kamran" w:hint="eastAsia"/>
-          <w:sz w:val="28"/>
-          <w:szCs w:val="28"/>
-          <w:rtl/>
-        </w:rPr>
-        <w:t>ن</w:t>
-      </w:r>
-      <w:r>
-        <w:rPr>
-          <w:rFonts w:cs="2  Kamran"/>
-          <w:sz w:val="28"/>
-          <w:szCs w:val="28"/>
-          <w:rtl/>
-        </w:rPr>
-        <w:t xml:space="preserve"> پوشه حاو</w:t>
-      </w:r>
-      <w:r>
-        <w:rPr>
-          <w:rFonts w:cs="2  Kamran" w:hint="cs"/>
-          <w:sz w:val="28"/>
-          <w:szCs w:val="28"/>
-          <w:rtl/>
-        </w:rPr>
-        <w:t>ی</w:t>
-      </w:r>
-      <w:r>
-        <w:rPr>
-          <w:rFonts w:cs="2  Kamran"/>
-          <w:sz w:val="28"/>
-          <w:szCs w:val="28"/>
-          <w:rtl/>
-        </w:rPr>
-        <w:t xml:space="preserve"> </w:t>
-      </w:r>
-      <w:r>
-        <w:rPr>
-          <w:rFonts w:cs="2  Kamran" w:hint="cs"/>
-          <w:sz w:val="28"/>
-          <w:szCs w:val="28"/>
-          <w:rtl/>
-        </w:rPr>
-        <w:t>ی</w:t>
-      </w:r>
-      <w:r>
-        <w:rPr>
-          <w:rFonts w:cs="2  Kamran" w:hint="eastAsia"/>
-          <w:sz w:val="28"/>
-          <w:szCs w:val="28"/>
-          <w:rtl/>
-        </w:rPr>
-        <w:t>ک</w:t>
-      </w:r>
-      <w:r>
-        <w:rPr>
-          <w:rFonts w:cs="2  Kamran"/>
-          <w:sz w:val="28"/>
-          <w:szCs w:val="28"/>
-          <w:rtl/>
-        </w:rPr>
-        <w:t xml:space="preserve"> کپ</w:t>
-      </w:r>
-      <w:r>
-        <w:rPr>
-          <w:rFonts w:cs="2  Kamran" w:hint="cs"/>
-          <w:sz w:val="28"/>
-          <w:szCs w:val="28"/>
-          <w:rtl/>
-        </w:rPr>
-        <w:t>ی</w:t>
-      </w:r>
-      <w:r>
-        <w:rPr>
-          <w:rFonts w:cs="2  Kamran"/>
-          <w:sz w:val="28"/>
-          <w:szCs w:val="28"/>
-          <w:rtl/>
-        </w:rPr>
-        <w:t xml:space="preserve"> از پا</w:t>
-      </w:r>
-      <w:r>
-        <w:rPr>
-          <w:rFonts w:cs="2  Kamran" w:hint="cs"/>
-          <w:sz w:val="28"/>
-          <w:szCs w:val="28"/>
-          <w:rtl/>
-        </w:rPr>
-        <w:t>ی</w:t>
-      </w:r>
-      <w:r>
-        <w:rPr>
-          <w:rFonts w:cs="2  Kamran" w:hint="eastAsia"/>
-          <w:sz w:val="28"/>
-          <w:szCs w:val="28"/>
-          <w:rtl/>
-        </w:rPr>
-        <w:t>تون</w:t>
-      </w:r>
-      <w:r>
-        <w:rPr>
-          <w:rFonts w:cs="2  Kamran"/>
-          <w:sz w:val="28"/>
-          <w:szCs w:val="28"/>
-          <w:rtl/>
-        </w:rPr>
-        <w:t xml:space="preserve"> است. بعد از فعال‌ساز</w:t>
-      </w:r>
-      <w:r>
-        <w:rPr>
-          <w:rFonts w:cs="2  Kamran" w:hint="cs"/>
-          <w:sz w:val="28"/>
-          <w:szCs w:val="28"/>
-          <w:rtl/>
-        </w:rPr>
-        <w:t>ی</w:t>
-      </w:r>
-      <w:r>
-        <w:rPr>
-          <w:rFonts w:cs="2  Kamran"/>
-          <w:sz w:val="28"/>
-          <w:szCs w:val="28"/>
-          <w:rtl/>
-        </w:rPr>
-        <w:t xml:space="preserve"> مح</w:t>
-      </w:r>
-      <w:r>
-        <w:rPr>
-          <w:rFonts w:cs="2  Kamran" w:hint="cs"/>
-          <w:sz w:val="28"/>
-          <w:szCs w:val="28"/>
-          <w:rtl/>
-        </w:rPr>
-        <w:t>ی</w:t>
-      </w:r>
-      <w:r>
-        <w:rPr>
-          <w:rFonts w:cs="2  Kamran" w:hint="eastAsia"/>
-          <w:sz w:val="28"/>
-          <w:szCs w:val="28"/>
-          <w:rtl/>
-        </w:rPr>
-        <w:t>ط</w:t>
-      </w:r>
-      <w:r>
-        <w:rPr>
-          <w:rFonts w:cs="2  Kamran"/>
-          <w:sz w:val="28"/>
-          <w:szCs w:val="28"/>
-          <w:rtl/>
-        </w:rPr>
-        <w:t xml:space="preserve"> </w:t>
-      </w:r>
-      <w:r>
-        <w:rPr>
-          <w:rFonts w:cs="2  Kamran"/>
-          <w:sz w:val="28"/>
-          <w:szCs w:val="28"/>
-        </w:rPr>
-        <w:t>venv</w:t>
-      </w:r>
-      <w:r>
-        <w:rPr>
-          <w:rFonts w:cs="2  Kamran"/>
-          <w:sz w:val="28"/>
-          <w:szCs w:val="28"/>
-          <w:rtl/>
-        </w:rPr>
-        <w:t>، وقت</w:t>
-      </w:r>
-      <w:r>
-        <w:rPr>
-          <w:rFonts w:cs="2  Kamran" w:hint="cs"/>
-          <w:sz w:val="28"/>
-          <w:szCs w:val="28"/>
-          <w:rtl/>
-        </w:rPr>
-        <w:t>ی</w:t>
-      </w:r>
-      <w:r>
-        <w:rPr>
-          <w:rFonts w:cs="2  Kamran"/>
-          <w:sz w:val="28"/>
-          <w:szCs w:val="28"/>
-          <w:rtl/>
-        </w:rPr>
-        <w:t xml:space="preserve"> دستور </w:t>
-      </w:r>
-      <w:r>
-        <w:rPr>
-          <w:rFonts w:cs="2  Kamran"/>
-          <w:sz w:val="28"/>
-          <w:szCs w:val="28"/>
-        </w:rPr>
-        <w:t>python</w:t>
-      </w:r>
-      <w:r>
-        <w:rPr>
-          <w:rFonts w:cs="2  Kamran"/>
-          <w:sz w:val="28"/>
-          <w:szCs w:val="28"/>
-          <w:rtl/>
-        </w:rPr>
-        <w:t xml:space="preserve"> را اجرا م</w:t>
+        <w:t xml:space="preserve"> نصب م</w:t>
       </w:r>
       <w:r>
         <w:rPr>
@@ -1693,249 +2338,7 @@
           <w:szCs w:val="28"/>
           <w:rtl/>
         </w:rPr>
-        <w:t>کن</w:t>
-      </w:r>
-      <w:r>
-        <w:rPr>
-          <w:rFonts w:cs="2  Kamran" w:hint="cs"/>
-          <w:sz w:val="28"/>
-          <w:szCs w:val="28"/>
-          <w:rtl/>
-        </w:rPr>
-        <w:t>ی</w:t>
-      </w:r>
-      <w:r>
-        <w:rPr>
-          <w:rFonts w:cs="2  Kamran" w:hint="eastAsia"/>
-          <w:sz w:val="28"/>
-          <w:szCs w:val="28"/>
-          <w:rtl/>
-        </w:rPr>
-        <w:t>م،</w:t>
-      </w:r>
-      <w:r>
-        <w:rPr>
-          <w:rFonts w:cs="2  Kamran"/>
-          <w:sz w:val="28"/>
-          <w:szCs w:val="28"/>
-          <w:rtl/>
-        </w:rPr>
-        <w:t xml:space="preserve"> س</w:t>
-      </w:r>
-      <w:r>
-        <w:rPr>
-          <w:rFonts w:cs="2  Kamran" w:hint="cs"/>
-          <w:sz w:val="28"/>
-          <w:szCs w:val="28"/>
-          <w:rtl/>
-        </w:rPr>
-        <w:t>ی</w:t>
-      </w:r>
-      <w:r>
-        <w:rPr>
-          <w:rFonts w:cs="2  Kamran" w:hint="eastAsia"/>
-          <w:sz w:val="28"/>
-          <w:szCs w:val="28"/>
-          <w:rtl/>
-        </w:rPr>
-        <w:t>ستم</w:t>
-      </w:r>
-      <w:r>
-        <w:rPr>
-          <w:rFonts w:cs="2  Kamran"/>
-          <w:sz w:val="28"/>
-          <w:szCs w:val="28"/>
-          <w:rtl/>
-        </w:rPr>
-        <w:t xml:space="preserve"> از کپ</w:t>
-      </w:r>
-      <w:r>
-        <w:rPr>
-          <w:rFonts w:cs="2  Kamran" w:hint="cs"/>
-          <w:sz w:val="28"/>
-          <w:szCs w:val="28"/>
-          <w:rtl/>
-        </w:rPr>
-        <w:t>ی</w:t>
-      </w:r>
-      <w:r>
-        <w:rPr>
-          <w:rFonts w:cs="2  Kamran"/>
-          <w:sz w:val="28"/>
-          <w:szCs w:val="28"/>
-          <w:rtl/>
-        </w:rPr>
-        <w:t xml:space="preserve"> محل</w:t>
-      </w:r>
-      <w:r>
-        <w:rPr>
-          <w:rFonts w:cs="2  Kamran" w:hint="cs"/>
-          <w:sz w:val="28"/>
-          <w:szCs w:val="28"/>
-          <w:rtl/>
-        </w:rPr>
-        <w:t>ی</w:t>
-      </w:r>
-      <w:r>
-        <w:rPr>
-          <w:rFonts w:cs="2  Kamran"/>
-          <w:sz w:val="28"/>
-          <w:szCs w:val="28"/>
-          <w:rtl/>
-        </w:rPr>
-        <w:t xml:space="preserve"> موجود در پوشه‌</w:t>
-      </w:r>
-      <w:r>
-        <w:rPr>
-          <w:rFonts w:cs="2  Kamran" w:hint="cs"/>
-          <w:sz w:val="28"/>
-          <w:szCs w:val="28"/>
-          <w:rtl/>
-        </w:rPr>
-        <w:t>ی</w:t>
-      </w:r>
-      <w:r>
-        <w:rPr>
-          <w:rFonts w:cs="2  Kamran"/>
-          <w:sz w:val="28"/>
-          <w:szCs w:val="28"/>
-          <w:rtl/>
-        </w:rPr>
-        <w:t xml:space="preserve"> </w:t>
-      </w:r>
-      <w:r>
-        <w:rPr>
-          <w:rFonts w:cs="2  Kamran"/>
-          <w:sz w:val="28"/>
-          <w:szCs w:val="28"/>
-        </w:rPr>
-        <w:t>venv</w:t>
-      </w:r>
-      <w:r>
-        <w:rPr>
-          <w:rFonts w:cs="2  Kamran"/>
-          <w:sz w:val="28"/>
-          <w:szCs w:val="28"/>
-          <w:rtl/>
-        </w:rPr>
-        <w:t xml:space="preserve"> استفاده م</w:t>
-      </w:r>
-      <w:r>
-        <w:rPr>
-          <w:rFonts w:cs="2  Kamran" w:hint="cs"/>
-          <w:sz w:val="28"/>
-          <w:szCs w:val="28"/>
-          <w:rtl/>
-        </w:rPr>
-        <w:t>ی‌</w:t>
-      </w:r>
-      <w:r>
-        <w:rPr>
-          <w:rFonts w:cs="2  Kamran" w:hint="eastAsia"/>
-          <w:sz w:val="28"/>
-          <w:szCs w:val="28"/>
-          <w:rtl/>
-        </w:rPr>
-        <w:t>کند،</w:t>
-      </w:r>
-      <w:r>
-        <w:rPr>
-          <w:rFonts w:cs="2  Kamran"/>
-          <w:sz w:val="28"/>
-          <w:szCs w:val="28"/>
-          <w:rtl/>
-        </w:rPr>
-        <w:t xml:space="preserve"> نه پا</w:t>
-      </w:r>
-      <w:r>
-        <w:rPr>
-          <w:rFonts w:cs="2  Kamran" w:hint="cs"/>
-          <w:sz w:val="28"/>
-          <w:szCs w:val="28"/>
-          <w:rtl/>
-        </w:rPr>
-        <w:t>ی</w:t>
-      </w:r>
-      <w:r>
-        <w:rPr>
-          <w:rFonts w:cs="2  Kamran" w:hint="eastAsia"/>
-          <w:sz w:val="28"/>
-          <w:szCs w:val="28"/>
-          <w:rtl/>
-        </w:rPr>
-        <w:t>تون</w:t>
-      </w:r>
-      <w:r>
-        <w:rPr>
-          <w:rFonts w:cs="2  Kamran" w:hint="cs"/>
-          <w:sz w:val="28"/>
-          <w:szCs w:val="28"/>
-          <w:rtl/>
-        </w:rPr>
-        <w:t>ی</w:t>
-      </w:r>
-      <w:r>
-        <w:rPr>
-          <w:rFonts w:cs="2  Kamran"/>
-          <w:sz w:val="28"/>
-          <w:szCs w:val="28"/>
-          <w:rtl/>
-        </w:rPr>
-        <w:t xml:space="preserve"> را که کم</w:t>
-      </w:r>
-      <w:r>
-        <w:rPr>
-          <w:rFonts w:cs="2  Kamran" w:hint="cs"/>
-          <w:sz w:val="28"/>
-          <w:szCs w:val="28"/>
-          <w:rtl/>
-        </w:rPr>
-        <w:t>ی</w:t>
-      </w:r>
-      <w:r>
-        <w:rPr>
-          <w:rFonts w:cs="2  Kamran"/>
-          <w:sz w:val="28"/>
-          <w:szCs w:val="28"/>
-          <w:rtl/>
-        </w:rPr>
-        <w:t xml:space="preserve"> </w:t>
-      </w:r>
-      <w:r>
-        <w:rPr>
-          <w:rFonts w:cs="2  Kamran" w:hint="eastAsia"/>
-          <w:sz w:val="28"/>
-          <w:szCs w:val="28"/>
-          <w:rtl/>
-        </w:rPr>
-        <w:t>قبل‌تر</w:t>
-      </w:r>
-      <w:r>
-        <w:rPr>
-          <w:rFonts w:cs="2  Kamran"/>
-          <w:sz w:val="28"/>
-          <w:szCs w:val="28"/>
-          <w:rtl/>
-        </w:rPr>
-        <w:t xml:space="preserve"> نصب کرد</w:t>
-      </w:r>
-      <w:r>
-        <w:rPr>
-          <w:rFonts w:cs="2  Kamran" w:hint="cs"/>
-          <w:sz w:val="28"/>
-          <w:szCs w:val="28"/>
-          <w:rtl/>
-        </w:rPr>
-        <w:t>ی</w:t>
-      </w:r>
-      <w:r>
-        <w:rPr>
-          <w:rFonts w:cs="2  Kamran" w:hint="eastAsia"/>
-          <w:sz w:val="28"/>
-          <w:szCs w:val="28"/>
-          <w:rtl/>
-        </w:rPr>
-        <w:t>م</w:t>
+        <w:t>کند</w:t>
       </w:r>
       <w:r>
         <w:rPr>
@@ -1951,428 +2354,6 @@
       <w:pPr>
         <w:rPr>
           <w:rFonts w:cs="2  Kamran"/>
-          <w:sz w:val="28"/>
-          <w:szCs w:val="28"/>
-          <w:rtl/>
-        </w:rPr>
-      </w:pPr>
-      <w:r>
-        <w:rPr>
-          <w:rFonts w:cs="2  Kamran" w:hint="eastAsia"/>
-          <w:sz w:val="28"/>
-          <w:szCs w:val="28"/>
-          <w:rtl/>
-        </w:rPr>
-        <w:t>مورد</w:t>
-      </w:r>
-      <w:r>
-        <w:rPr>
-          <w:rFonts w:cs="2  Kamran"/>
-          <w:sz w:val="28"/>
-          <w:szCs w:val="28"/>
-          <w:rtl/>
-        </w:rPr>
-        <w:t xml:space="preserve"> مهم د</w:t>
-      </w:r>
-      <w:r>
-        <w:rPr>
-          <w:rFonts w:cs="2  Kamran" w:hint="cs"/>
-          <w:sz w:val="28"/>
-          <w:szCs w:val="28"/>
-          <w:rtl/>
-        </w:rPr>
-        <w:t>ی</w:t>
-      </w:r>
-      <w:r>
-        <w:rPr>
-          <w:rFonts w:cs="2  Kamran" w:hint="eastAsia"/>
-          <w:sz w:val="28"/>
-          <w:szCs w:val="28"/>
-          <w:rtl/>
-        </w:rPr>
-        <w:t>گر</w:t>
-      </w:r>
-      <w:r>
-        <w:rPr>
-          <w:rFonts w:cs="2  Kamran"/>
-          <w:sz w:val="28"/>
-          <w:szCs w:val="28"/>
-          <w:rtl/>
-        </w:rPr>
-        <w:t xml:space="preserve"> ا</w:t>
-      </w:r>
-      <w:r>
-        <w:rPr>
-          <w:rFonts w:cs="2  Kamran" w:hint="cs"/>
-          <w:sz w:val="28"/>
-          <w:szCs w:val="28"/>
-          <w:rtl/>
-        </w:rPr>
-        <w:t>ی</w:t>
-      </w:r>
-      <w:r>
-        <w:rPr>
-          <w:rFonts w:cs="2  Kamran" w:hint="eastAsia"/>
-          <w:sz w:val="28"/>
-          <w:szCs w:val="28"/>
-          <w:rtl/>
-        </w:rPr>
-        <w:t>ن</w:t>
-      </w:r>
-      <w:r>
-        <w:rPr>
-          <w:rFonts w:cs="2  Kamran"/>
-          <w:sz w:val="28"/>
-          <w:szCs w:val="28"/>
-          <w:rtl/>
-        </w:rPr>
-        <w:t xml:space="preserve"> است که برنامه‌</w:t>
-      </w:r>
-      <w:r>
-        <w:rPr>
-          <w:rFonts w:cs="2  Kamran" w:hint="cs"/>
-          <w:sz w:val="28"/>
-          <w:szCs w:val="28"/>
-          <w:rtl/>
-        </w:rPr>
-        <w:t>ی</w:t>
-      </w:r>
-      <w:r>
-        <w:rPr>
-          <w:rFonts w:cs="2  Kamran"/>
-          <w:sz w:val="28"/>
-          <w:szCs w:val="28"/>
-          <w:rtl/>
-        </w:rPr>
-        <w:t xml:space="preserve"> </w:t>
-      </w:r>
-      <w:r>
-        <w:rPr>
-          <w:rFonts w:cs="2  Kamran"/>
-          <w:sz w:val="28"/>
-          <w:szCs w:val="28"/>
-        </w:rPr>
-        <w:t>pip</w:t>
-      </w:r>
-      <w:r>
-        <w:rPr>
-          <w:rFonts w:cs="2  Kamran"/>
-          <w:sz w:val="28"/>
-          <w:szCs w:val="28"/>
-          <w:rtl/>
-        </w:rPr>
-        <w:t xml:space="preserve"> از قبل رو</w:t>
-      </w:r>
-      <w:r>
-        <w:rPr>
-          <w:rFonts w:cs="2  Kamran" w:hint="cs"/>
-          <w:sz w:val="28"/>
-          <w:szCs w:val="28"/>
-          <w:rtl/>
-        </w:rPr>
-        <w:t>ی</w:t>
-      </w:r>
-      <w:r>
-        <w:rPr>
-          <w:rFonts w:cs="2  Kamran"/>
-          <w:sz w:val="28"/>
-          <w:szCs w:val="28"/>
-          <w:rtl/>
-        </w:rPr>
-        <w:t xml:space="preserve"> س</w:t>
-      </w:r>
-      <w:r>
-        <w:rPr>
-          <w:rFonts w:cs="2  Kamran" w:hint="cs"/>
-          <w:sz w:val="28"/>
-          <w:szCs w:val="28"/>
-          <w:rtl/>
-        </w:rPr>
-        <w:t>ی</w:t>
-      </w:r>
-      <w:r>
-        <w:rPr>
-          <w:rFonts w:cs="2  Kamran" w:hint="eastAsia"/>
-          <w:sz w:val="28"/>
-          <w:szCs w:val="28"/>
-          <w:rtl/>
-        </w:rPr>
-        <w:t>ستم</w:t>
-      </w:r>
-      <w:r>
-        <w:rPr>
-          <w:rFonts w:cs="2  Kamran"/>
-          <w:sz w:val="28"/>
-          <w:szCs w:val="28"/>
-          <w:rtl/>
-        </w:rPr>
-        <w:t xml:space="preserve"> نصب شده است. پس وقت</w:t>
-      </w:r>
-      <w:r>
-        <w:rPr>
-          <w:rFonts w:cs="2  Kamran" w:hint="cs"/>
-          <w:sz w:val="28"/>
-          <w:szCs w:val="28"/>
-          <w:rtl/>
-        </w:rPr>
-        <w:t>ی</w:t>
-      </w:r>
-      <w:r>
-        <w:rPr>
-          <w:rFonts w:cs="2  Kamran"/>
-          <w:sz w:val="28"/>
-          <w:szCs w:val="28"/>
-          <w:rtl/>
-        </w:rPr>
-        <w:t xml:space="preserve"> از آن برا</w:t>
-      </w:r>
-      <w:r>
-        <w:rPr>
-          <w:rFonts w:cs="2  Kamran" w:hint="cs"/>
-          <w:sz w:val="28"/>
-          <w:szCs w:val="28"/>
-          <w:rtl/>
-        </w:rPr>
-        <w:t>ی</w:t>
-      </w:r>
-      <w:r>
-        <w:rPr>
-          <w:rFonts w:cs="2  Kamran"/>
-          <w:sz w:val="28"/>
-          <w:szCs w:val="28"/>
-          <w:rtl/>
-        </w:rPr>
-        <w:t xml:space="preserve"> نصب </w:t>
-      </w:r>
-      <w:r>
-        <w:rPr>
-          <w:rFonts w:cs="2  Kamran" w:hint="cs"/>
-          <w:sz w:val="28"/>
-          <w:szCs w:val="28"/>
-          <w:rtl/>
-        </w:rPr>
-        <w:t>ی</w:t>
-      </w:r>
-      <w:r>
-        <w:rPr>
-          <w:rFonts w:cs="2  Kamran" w:hint="eastAsia"/>
-          <w:sz w:val="28"/>
-          <w:szCs w:val="28"/>
-          <w:rtl/>
-        </w:rPr>
-        <w:t>ک</w:t>
-      </w:r>
-      <w:r>
-        <w:rPr>
-          <w:rFonts w:cs="2  Kamran"/>
-          <w:sz w:val="28"/>
-          <w:szCs w:val="28"/>
-          <w:rtl/>
-        </w:rPr>
-        <w:t xml:space="preserve"> پک</w:t>
-      </w:r>
-      <w:r>
-        <w:rPr>
-          <w:rFonts w:cs="2  Kamran" w:hint="cs"/>
-          <w:sz w:val="28"/>
-          <w:szCs w:val="28"/>
-          <w:rtl/>
-        </w:rPr>
-        <w:t>ی</w:t>
-      </w:r>
-      <w:r>
-        <w:rPr>
-          <w:rFonts w:cs="2  Kamran" w:hint="eastAsia"/>
-          <w:sz w:val="28"/>
-          <w:szCs w:val="28"/>
-          <w:rtl/>
-        </w:rPr>
-        <w:t>ج</w:t>
-      </w:r>
-      <w:r>
-        <w:rPr>
-          <w:rFonts w:cs="2  Kamran"/>
-          <w:sz w:val="28"/>
-          <w:szCs w:val="28"/>
-          <w:rtl/>
-        </w:rPr>
-        <w:t xml:space="preserve"> پا</w:t>
-      </w:r>
-      <w:r>
-        <w:rPr>
-          <w:rFonts w:cs="2  Kamran" w:hint="cs"/>
-          <w:sz w:val="28"/>
-          <w:szCs w:val="28"/>
-          <w:rtl/>
-        </w:rPr>
-        <w:t>ی</w:t>
-      </w:r>
-      <w:r>
-        <w:rPr>
-          <w:rFonts w:cs="2  Kamran" w:hint="eastAsia"/>
-          <w:sz w:val="28"/>
-          <w:szCs w:val="28"/>
-          <w:rtl/>
-        </w:rPr>
-        <w:t>تون</w:t>
-      </w:r>
-      <w:r>
-        <w:rPr>
-          <w:rFonts w:cs="2  Kamran"/>
-          <w:sz w:val="28"/>
-          <w:szCs w:val="28"/>
-          <w:rtl/>
-        </w:rPr>
-        <w:t xml:space="preserve"> استفاده م</w:t>
-      </w:r>
-      <w:r>
-        <w:rPr>
-          <w:rFonts w:cs="2  Kamran" w:hint="cs"/>
-          <w:sz w:val="28"/>
-          <w:szCs w:val="28"/>
-          <w:rtl/>
-        </w:rPr>
-        <w:t>ی‌</w:t>
-      </w:r>
-      <w:r>
-        <w:rPr>
-          <w:rFonts w:cs="2  Kamran" w:hint="eastAsia"/>
-          <w:sz w:val="28"/>
-          <w:szCs w:val="28"/>
-          <w:rtl/>
-        </w:rPr>
-        <w:t>کن</w:t>
-      </w:r>
-      <w:r>
-        <w:rPr>
-          <w:rFonts w:cs="2  Kamran" w:hint="cs"/>
-          <w:sz w:val="28"/>
-          <w:szCs w:val="28"/>
-          <w:rtl/>
-        </w:rPr>
-        <w:t>ی</w:t>
-      </w:r>
-      <w:r>
-        <w:rPr>
-          <w:rFonts w:cs="2  Kamran" w:hint="eastAsia"/>
-          <w:sz w:val="28"/>
-          <w:szCs w:val="28"/>
-          <w:rtl/>
-        </w:rPr>
-        <w:t>م</w:t>
-      </w:r>
-      <w:r>
-        <w:rPr>
-          <w:rFonts w:cs="2  Kamran"/>
-          <w:sz w:val="28"/>
-          <w:szCs w:val="28"/>
-          <w:rtl/>
-        </w:rPr>
-        <w:t xml:space="preserve"> (مثل جنگو)، ا</w:t>
-      </w:r>
-      <w:r>
-        <w:rPr>
-          <w:rFonts w:cs="2  Kamran" w:hint="cs"/>
-          <w:sz w:val="28"/>
-          <w:szCs w:val="28"/>
-          <w:rtl/>
-        </w:rPr>
-        <w:t>ی</w:t>
-      </w:r>
-      <w:r>
-        <w:rPr>
-          <w:rFonts w:cs="2  Kamran" w:hint="eastAsia"/>
-          <w:sz w:val="28"/>
-          <w:szCs w:val="28"/>
-          <w:rtl/>
-        </w:rPr>
-        <w:t>ن</w:t>
-      </w:r>
-      <w:r>
-        <w:rPr>
-          <w:rFonts w:cs="2  Kamran"/>
-          <w:sz w:val="28"/>
-          <w:szCs w:val="28"/>
-          <w:rtl/>
-        </w:rPr>
-        <w:t xml:space="preserve"> برنامه آن را در مح</w:t>
-      </w:r>
-      <w:r>
-        <w:rPr>
-          <w:rFonts w:cs="2  Kamran" w:hint="cs"/>
-          <w:sz w:val="28"/>
-          <w:szCs w:val="28"/>
-          <w:rtl/>
-        </w:rPr>
-        <w:t>ی</w:t>
-      </w:r>
-      <w:r>
-        <w:rPr>
-          <w:rFonts w:cs="2  Kamran" w:hint="eastAsia"/>
-          <w:sz w:val="28"/>
-          <w:szCs w:val="28"/>
-          <w:rtl/>
-        </w:rPr>
-        <w:t>ط</w:t>
-      </w:r>
-      <w:r>
-        <w:rPr>
-          <w:rFonts w:cs="2  Kamran"/>
-          <w:sz w:val="28"/>
-          <w:szCs w:val="28"/>
-          <w:rtl/>
-        </w:rPr>
-        <w:t xml:space="preserve"> </w:t>
-      </w:r>
-      <w:r>
-        <w:rPr>
-          <w:rFonts w:cs="2  Kamran"/>
-          <w:sz w:val="28"/>
-          <w:szCs w:val="28"/>
-        </w:rPr>
-        <w:t>venv</w:t>
-      </w:r>
-      <w:r>
-        <w:rPr>
-          <w:rFonts w:cs="2  Kamran"/>
-          <w:sz w:val="28"/>
-          <w:szCs w:val="28"/>
-          <w:rtl/>
-        </w:rPr>
-        <w:t xml:space="preserve"> نصب م</w:t>
-      </w:r>
-      <w:r>
-        <w:rPr>
-          <w:rFonts w:cs="2  Kamran" w:hint="cs"/>
-          <w:sz w:val="28"/>
-          <w:szCs w:val="28"/>
-          <w:rtl/>
-        </w:rPr>
-        <w:t>ی‌</w:t>
-      </w:r>
-      <w:r>
-        <w:rPr>
-          <w:rFonts w:cs="2  Kamran" w:hint="eastAsia"/>
-          <w:sz w:val="28"/>
-          <w:szCs w:val="28"/>
-          <w:rtl/>
-        </w:rPr>
-        <w:t>کند</w:t>
-      </w:r>
-      <w:r>
-        <w:rPr>
-          <w:rFonts w:cs="2  Kamran"/>
-          <w:sz w:val="28"/>
-          <w:szCs w:val="28"/>
-          <w:rtl/>
-        </w:rPr>
-        <w:t>.</w:t>
-      </w:r>
-    </w:p>
-    <w:p>
-      <w:pPr>
-        <w:rPr>
-          <w:rFonts w:cs="2  Kamran" w:hint="cs"/>
           <w:sz w:val="28"/>
           <w:szCs w:val="28"/>
           <w:rtl/>
@@ -2696,7 +2677,6 @@
           <w:szCs w:val="32"/>
           <w:rtl/>
         </w:rPr>
-        <w:lastRenderedPageBreak/>
         <w:t>ی</w:t>
       </w:r>
       <w:r>
@@ -2782,6 +2762,7 @@
           <w:szCs w:val="28"/>
           <w:rtl/>
         </w:rPr>
+        <w:lastRenderedPageBreak/>
         <w:t>برا</w:t>
       </w:r>
       <w:r>
@@ -2931,7 +2912,7 @@
     <w:p>
       <w:pPr>
         <w:rPr>
-          <w:rFonts w:cs="2  Kamran"/>
+          <w:rFonts w:cs="2  Kamran" w:hint="cs"/>
           <w:sz w:val="28"/>
           <w:szCs w:val="28"/>
           <w:rtl/>
@@ -3588,18 +3569,7 @@
           <w:sz w:val="20"/>
           <w:szCs w:val="20"/>
         </w:rPr>
-        <w:t xml:space="preserve"> </w:t>
-      </w:r>
-      <w:bookmarkStart w:id="2" w:name="_GoBack"/>
-      <w:bookmarkEnd w:id="2"/>
-      <w:r>
-        <w:rPr>
-          <w:rFonts w:ascii="Consolas" w:eastAsia="Times New Roman" w:hAnsi="Consolas" w:cs="Courier New"/>
-          <w:color w:val="212529"/>
-          <w:sz w:val="20"/>
-          <w:szCs w:val="20"/>
-        </w:rPr>
-        <w:t>a</w:t>
+        <w:t xml:space="preserve"> a</w:t>
       </w:r>
       <w:r>
         <w:rPr>
@@ -5099,7 +5069,7 @@
       <w:pPr>
         <w:jc w:val="right"/>
         <w:rPr>
-          <w:rFonts w:cs="2  Kamran" w:hint="cs"/>
+          <w:rFonts w:cs="2  Kamran"/>
           <w:sz w:val="28"/>
           <w:szCs w:val="28"/>
           <w:rtl/>
@@ -5147,16 +5117,7 @@
           <w:szCs w:val="28"/>
           <w:rtl/>
         </w:rPr>
-        <w:t xml:space="preserve">  </w:t>
-      </w:r>
-      <w:r>
-        <w:rPr>
-          <w:rFonts w:cs="2  Kamran" w:hint="cs"/>
-          <w:sz w:val="28"/>
-          <w:szCs w:val="28"/>
-          <w:rtl/>
-        </w:rPr>
-        <w:t>را اجرا می کنیم.</w:t>
+        <w:t xml:space="preserve">  را اجرا می کنیم.</w:t>
       </w:r>
       <w:r>
         <w:rPr>
@@ -5189,7 +5150,7 @@
     <w:p>
       <w:pPr>
         <w:rPr>
-          <w:rFonts w:cs="2  Kamran"/>
+          <w:rFonts w:cs="2  Kamran" w:hint="cs"/>
           <w:sz w:val="28"/>
           <w:szCs w:val="28"/>
           <w:rtl/>
@@ -5311,7 +5272,25 @@
           <w:szCs w:val="28"/>
           <w:rtl/>
         </w:rPr>
-        <w:t xml:space="preserve">پام موفقیت برایتان نمایش داده می شود.                 </w:t>
+        <w:t>پ</w:t>
+      </w:r>
+      <w:r>
+        <w:rPr>
+          <w:rFonts w:cs="2  Kamran" w:hint="cs"/>
+          <w:sz w:val="28"/>
+          <w:szCs w:val="28"/>
+          <w:rtl/>
+        </w:rPr>
+        <w:t>ی</w:t>
+      </w:r>
+      <w:r>
+        <w:rPr>
+          <w:rFonts w:cs="2  Kamran" w:hint="cs"/>
+          <w:sz w:val="28"/>
+          <w:szCs w:val="28"/>
+          <w:rtl/>
+        </w:rPr>
+        <w:t xml:space="preserve">ام موفقیت برایتان نمایش داده می شود.                 </w:t>
       </w:r>
       <w:r>
         <w:rPr>
@@ -5423,14 +5402,47 @@
     </w:p>
     <w:p>
       <w:pPr>
+        <w:rPr>
+          <w:rFonts w:cs="2  Titr"/>
+          <w:b/>
+          <w:bCs/>
+          <w:sz w:val="32"/>
+          <w:szCs w:val="32"/>
+        </w:rPr>
+      </w:pPr>
+      <w:r>
+        <w:rPr>
+          <w:rFonts w:cs="2  Titr"/>
+          <w:b/>
+          <w:bCs/>
+          <w:sz w:val="32"/>
+          <w:szCs w:val="32"/>
+        </w:rPr>
+        <w:lastRenderedPageBreak/>
+        <w:t>App</w:t>
+      </w:r>
+      <w:r>
+        <w:rPr>
+          <w:rFonts w:cs="2  Titr"/>
+          <w:b/>
+          <w:bCs/>
+          <w:sz w:val="32"/>
+          <w:szCs w:val="32"/>
+          <w:rtl/>
+        </w:rPr>
+        <w:t>ها</w:t>
+      </w:r>
+      <w:r>
         <w:rPr>
           <w:rFonts w:cs="2  Titr" w:hint="cs"/>
           <w:b/>
           <w:bCs/>
           <w:sz w:val="32"/>
           <w:szCs w:val="32"/>
-        </w:rPr>
-      </w:pPr>
+          <w:rtl/>
+        </w:rPr>
+        <w:t>ی</w:t>
+      </w:r>
       <w:r>
         <w:rPr>
           <w:rFonts w:cs="2  Titr"/>
@@ -5438,39 +5450,6 @@
           <w:bCs/>
           <w:sz w:val="32"/>
           <w:szCs w:val="32"/>
-        </w:rPr>
-        <w:lastRenderedPageBreak/>
-        <w:t>App</w:t>
-      </w:r>
-      <w:r>
-        <w:rPr>
-          <w:rFonts w:cs="2  Titr"/>
-          <w:b/>
-          <w:bCs/>
-          <w:sz w:val="32"/>
-          <w:szCs w:val="32"/>
-          <w:rtl/>
-        </w:rPr>
-        <w:t>ها</w:t>
-      </w:r>
-      <w:r>
-        <w:rPr>
-          <w:rFonts w:cs="2  Titr" w:hint="cs"/>
-          <w:b/>
-          <w:bCs/>
-          <w:sz w:val="32"/>
-          <w:szCs w:val="32"/>
-          <w:rtl/>
-        </w:rPr>
-        <w:t>ی</w:t>
-      </w:r>
-      <w:r>
-        <w:rPr>
-          <w:rFonts w:cs="2  Titr"/>
-          <w:b/>
-          <w:bCs/>
-          <w:sz w:val="32"/>
-          <w:szCs w:val="32"/>
           <w:rtl/>
         </w:rPr>
         <w:t xml:space="preserve"> جنگو</w:t>
@@ -6534,6 +6513,1039 @@
           <w:rtl/>
         </w:rPr>
         <w:t>.</w:t>
+      </w:r>
+    </w:p>
+    <w:p>
+      <w:pPr>
+        <w:rPr>
+          <w:rFonts w:cs="2  Kamran"/>
+          <w:sz w:val="28"/>
+          <w:szCs w:val="28"/>
+          <w:rtl/>
+        </w:rPr>
+      </w:pPr>
+      <w:r>
+        <w:rPr>
+          <w:rFonts w:cs="2  Kamran"/>
+          <w:sz w:val="28"/>
+          <w:szCs w:val="28"/>
+          <w:rtl/>
+        </w:rPr>
+        <w:t>جنگو مفهوم</w:t>
+      </w:r>
+      <w:r>
+        <w:rPr>
+          <w:rFonts w:cs="2  Kamran" w:hint="cs"/>
+          <w:sz w:val="28"/>
+          <w:szCs w:val="28"/>
+          <w:rtl/>
+        </w:rPr>
+        <w:t>ی</w:t>
+      </w:r>
+      <w:r>
+        <w:rPr>
+          <w:rFonts w:cs="2  Kamran"/>
+          <w:sz w:val="28"/>
+          <w:szCs w:val="28"/>
+          <w:rtl/>
+        </w:rPr>
+        <w:t xml:space="preserve"> به نام </w:t>
+      </w:r>
+      <w:r>
+        <w:rPr>
+          <w:rFonts w:cs="2  Kamran"/>
+          <w:sz w:val="28"/>
+          <w:szCs w:val="28"/>
+        </w:rPr>
+        <w:t>App</w:t>
+      </w:r>
+      <w:r>
+        <w:rPr>
+          <w:rFonts w:cs="2  Kamran"/>
+          <w:sz w:val="28"/>
+          <w:szCs w:val="28"/>
+          <w:rtl/>
+        </w:rPr>
+        <w:t xml:space="preserve"> دارد. ا</w:t>
+      </w:r>
+      <w:r>
+        <w:rPr>
+          <w:rFonts w:cs="2  Kamran" w:hint="cs"/>
+          <w:sz w:val="28"/>
+          <w:szCs w:val="28"/>
+          <w:rtl/>
+        </w:rPr>
+        <w:t>ی</w:t>
+      </w:r>
+      <w:r>
+        <w:rPr>
+          <w:rFonts w:cs="2  Kamran" w:hint="eastAsia"/>
+          <w:sz w:val="28"/>
+          <w:szCs w:val="28"/>
+          <w:rtl/>
+        </w:rPr>
+        <w:t>ده‌</w:t>
+      </w:r>
+      <w:r>
+        <w:rPr>
+          <w:rFonts w:cs="2  Kamran" w:hint="cs"/>
+          <w:sz w:val="28"/>
+          <w:szCs w:val="28"/>
+          <w:rtl/>
+        </w:rPr>
+        <w:t>ی</w:t>
+      </w:r>
+      <w:r>
+        <w:rPr>
+          <w:rFonts w:cs="2  Kamran"/>
+          <w:sz w:val="28"/>
+          <w:szCs w:val="28"/>
+          <w:rtl/>
+        </w:rPr>
+        <w:t xml:space="preserve"> اصل</w:t>
+      </w:r>
+      <w:r>
+        <w:rPr>
+          <w:rFonts w:cs="2  Kamran" w:hint="cs"/>
+          <w:sz w:val="28"/>
+          <w:szCs w:val="28"/>
+          <w:rtl/>
+        </w:rPr>
+        <w:t>ی</w:t>
+      </w:r>
+      <w:r>
+        <w:rPr>
+          <w:rFonts w:cs="2  Kamran"/>
+          <w:sz w:val="28"/>
+          <w:szCs w:val="28"/>
+          <w:rtl/>
+        </w:rPr>
+        <w:t xml:space="preserve"> ا</w:t>
+      </w:r>
+      <w:r>
+        <w:rPr>
+          <w:rFonts w:cs="2  Kamran" w:hint="cs"/>
+          <w:sz w:val="28"/>
+          <w:szCs w:val="28"/>
+          <w:rtl/>
+        </w:rPr>
+        <w:t>ی</w:t>
+      </w:r>
+      <w:r>
+        <w:rPr>
+          <w:rFonts w:cs="2  Kamran" w:hint="eastAsia"/>
+          <w:sz w:val="28"/>
+          <w:szCs w:val="28"/>
+          <w:rtl/>
+        </w:rPr>
+        <w:t>ن</w:t>
+      </w:r>
+      <w:r>
+        <w:rPr>
+          <w:rFonts w:cs="2  Kamran"/>
+          <w:sz w:val="28"/>
+          <w:szCs w:val="28"/>
+          <w:rtl/>
+        </w:rPr>
+        <w:t xml:space="preserve"> است که </w:t>
+      </w:r>
+      <w:r>
+        <w:rPr>
+          <w:rFonts w:cs="2  Kamran" w:hint="cs"/>
+          <w:sz w:val="28"/>
+          <w:szCs w:val="28"/>
+          <w:rtl/>
+        </w:rPr>
+        <w:t>ی</w:t>
+      </w:r>
+      <w:r>
+        <w:rPr>
+          <w:rFonts w:cs="2  Kamran" w:hint="eastAsia"/>
+          <w:sz w:val="28"/>
+          <w:szCs w:val="28"/>
+          <w:rtl/>
+        </w:rPr>
+        <w:t>ک</w:t>
+      </w:r>
+      <w:r>
+        <w:rPr>
+          <w:rFonts w:cs="2  Kamran"/>
+          <w:sz w:val="28"/>
+          <w:szCs w:val="28"/>
+          <w:rtl/>
+        </w:rPr>
+        <w:t xml:space="preserve"> </w:t>
+      </w:r>
+      <w:r>
+        <w:rPr>
+          <w:rFonts w:cs="2  Kamran"/>
+          <w:sz w:val="28"/>
+          <w:szCs w:val="28"/>
+        </w:rPr>
+        <w:t>project</w:t>
+      </w:r>
+      <w:r>
+        <w:rPr>
+          <w:rFonts w:cs="2  Kamran"/>
+          <w:sz w:val="28"/>
+          <w:szCs w:val="28"/>
+          <w:rtl/>
+        </w:rPr>
+        <w:t xml:space="preserve"> را به چند</w:t>
+      </w:r>
+      <w:r>
+        <w:rPr>
+          <w:rFonts w:cs="2  Kamran" w:hint="cs"/>
+          <w:sz w:val="28"/>
+          <w:szCs w:val="28"/>
+          <w:rtl/>
+        </w:rPr>
+        <w:t>ی</w:t>
+      </w:r>
+      <w:r>
+        <w:rPr>
+          <w:rFonts w:cs="2  Kamran" w:hint="eastAsia"/>
+          <w:sz w:val="28"/>
+          <w:szCs w:val="28"/>
+          <w:rtl/>
+        </w:rPr>
+        <w:t>ن</w:t>
+      </w:r>
+      <w:r>
+        <w:rPr>
+          <w:rFonts w:cs="2  Kamran"/>
+          <w:sz w:val="28"/>
+          <w:szCs w:val="28"/>
+          <w:rtl/>
+        </w:rPr>
+        <w:t xml:space="preserve"> ماژول (</w:t>
+      </w:r>
+      <w:r>
+        <w:rPr>
+          <w:rFonts w:cs="2  Kamran" w:hint="cs"/>
+          <w:sz w:val="28"/>
+          <w:szCs w:val="28"/>
+          <w:rtl/>
+        </w:rPr>
+        <w:t>ی</w:t>
+      </w:r>
+      <w:r>
+        <w:rPr>
+          <w:rFonts w:cs="2  Kamran" w:hint="eastAsia"/>
+          <w:sz w:val="28"/>
+          <w:szCs w:val="28"/>
+          <w:rtl/>
+        </w:rPr>
+        <w:t>ا</w:t>
+      </w:r>
+      <w:r>
+        <w:rPr>
+          <w:rFonts w:cs="2  Kamran"/>
+          <w:sz w:val="28"/>
+          <w:szCs w:val="28"/>
+          <w:rtl/>
+        </w:rPr>
+        <w:t xml:space="preserve"> </w:t>
+      </w:r>
+      <w:r>
+        <w:rPr>
+          <w:rFonts w:cs="2  Kamran"/>
+          <w:sz w:val="28"/>
+          <w:szCs w:val="28"/>
+        </w:rPr>
+        <w:t>app</w:t>
+      </w:r>
+      <w:r>
+        <w:rPr>
+          <w:rFonts w:cs="2  Kamran"/>
+          <w:sz w:val="28"/>
+          <w:szCs w:val="28"/>
+          <w:rtl/>
+        </w:rPr>
+        <w:t>) تقس</w:t>
+      </w:r>
+      <w:r>
+        <w:rPr>
+          <w:rFonts w:cs="2  Kamran" w:hint="cs"/>
+          <w:sz w:val="28"/>
+          <w:szCs w:val="28"/>
+          <w:rtl/>
+        </w:rPr>
+        <w:t>ی</w:t>
+      </w:r>
+      <w:r>
+        <w:rPr>
+          <w:rFonts w:cs="2  Kamran" w:hint="eastAsia"/>
+          <w:sz w:val="28"/>
+          <w:szCs w:val="28"/>
+          <w:rtl/>
+        </w:rPr>
+        <w:t>م</w:t>
+      </w:r>
+      <w:r>
+        <w:rPr>
+          <w:rFonts w:cs="2  Kamran"/>
+          <w:sz w:val="28"/>
+          <w:szCs w:val="28"/>
+          <w:rtl/>
+        </w:rPr>
+        <w:t xml:space="preserve"> کن</w:t>
+      </w:r>
+      <w:r>
+        <w:rPr>
+          <w:rFonts w:cs="2  Kamran" w:hint="cs"/>
+          <w:sz w:val="28"/>
+          <w:szCs w:val="28"/>
+          <w:rtl/>
+        </w:rPr>
+        <w:t>ی</w:t>
+      </w:r>
+      <w:r>
+        <w:rPr>
+          <w:rFonts w:cs="2  Kamran" w:hint="eastAsia"/>
+          <w:sz w:val="28"/>
+          <w:szCs w:val="28"/>
+          <w:rtl/>
+        </w:rPr>
+        <w:t>م</w:t>
+      </w:r>
+      <w:r>
+        <w:rPr>
+          <w:rFonts w:cs="2  Kamran"/>
+          <w:sz w:val="28"/>
+          <w:szCs w:val="28"/>
+          <w:rtl/>
+        </w:rPr>
+        <w:t>.</w:t>
+      </w:r>
+    </w:p>
+    <w:p>
+      <w:pPr>
+        <w:rPr>
+          <w:rFonts w:cs="2  Kamran"/>
+          <w:sz w:val="28"/>
+          <w:szCs w:val="28"/>
+          <w:rtl/>
+        </w:rPr>
+      </w:pPr>
+      <w:r>
+        <w:rPr>
+          <w:rFonts w:cs="2  Kamran"/>
+          <w:sz w:val="28"/>
+          <w:szCs w:val="28"/>
+          <w:rtl/>
+        </w:rPr>
+        <w:t>خب! ب</w:t>
+      </w:r>
+      <w:r>
+        <w:rPr>
+          <w:rFonts w:cs="2  Kamran" w:hint="cs"/>
+          <w:sz w:val="28"/>
+          <w:szCs w:val="28"/>
+          <w:rtl/>
+        </w:rPr>
+        <w:t>ی</w:t>
+      </w:r>
+      <w:r>
+        <w:rPr>
+          <w:rFonts w:cs="2  Kamran" w:hint="eastAsia"/>
+          <w:sz w:val="28"/>
+          <w:szCs w:val="28"/>
+          <w:rtl/>
+        </w:rPr>
+        <w:t>ا</w:t>
+      </w:r>
+      <w:r>
+        <w:rPr>
+          <w:rFonts w:cs="2  Kamran" w:hint="cs"/>
+          <w:sz w:val="28"/>
+          <w:szCs w:val="28"/>
+          <w:rtl/>
+        </w:rPr>
+        <w:t>یی</w:t>
+      </w:r>
+      <w:r>
+        <w:rPr>
+          <w:rFonts w:cs="2  Kamran" w:hint="eastAsia"/>
+          <w:sz w:val="28"/>
+          <w:szCs w:val="28"/>
+          <w:rtl/>
+        </w:rPr>
+        <w:t>د</w:t>
+      </w:r>
+      <w:r>
+        <w:rPr>
+          <w:rFonts w:cs="2  Kamran"/>
+          <w:sz w:val="28"/>
+          <w:szCs w:val="28"/>
+          <w:rtl/>
+        </w:rPr>
+        <w:t xml:space="preserve"> </w:t>
+      </w:r>
+      <w:r>
+        <w:rPr>
+          <w:rFonts w:cs="2  Kamran" w:hint="cs"/>
+          <w:sz w:val="28"/>
+          <w:szCs w:val="28"/>
+          <w:rtl/>
+        </w:rPr>
+        <w:t>ی</w:t>
+      </w:r>
+      <w:r>
+        <w:rPr>
+          <w:rFonts w:cs="2  Kamran" w:hint="eastAsia"/>
+          <w:sz w:val="28"/>
+          <w:szCs w:val="28"/>
+          <w:rtl/>
+        </w:rPr>
+        <w:t>ک</w:t>
+      </w:r>
+      <w:r>
+        <w:rPr>
+          <w:rFonts w:cs="2  Kamran"/>
+          <w:sz w:val="28"/>
+          <w:szCs w:val="28"/>
+          <w:rtl/>
+        </w:rPr>
+        <w:t xml:space="preserve"> </w:t>
+      </w:r>
+      <w:r>
+        <w:rPr>
+          <w:rFonts w:cs="2  Kamran"/>
+          <w:sz w:val="28"/>
+          <w:szCs w:val="28"/>
+        </w:rPr>
+        <w:t>Web Forum</w:t>
+      </w:r>
+      <w:r>
+        <w:rPr>
+          <w:rFonts w:cs="2  Kamran"/>
+          <w:sz w:val="28"/>
+          <w:szCs w:val="28"/>
+          <w:rtl/>
+        </w:rPr>
+        <w:t xml:space="preserve"> ساده بساز</w:t>
+      </w:r>
+      <w:r>
+        <w:rPr>
+          <w:rFonts w:cs="2  Kamran" w:hint="cs"/>
+          <w:sz w:val="28"/>
+          <w:szCs w:val="28"/>
+          <w:rtl/>
+        </w:rPr>
+        <w:t>ی</w:t>
+      </w:r>
+      <w:r>
+        <w:rPr>
+          <w:rFonts w:cs="2  Kamran" w:hint="eastAsia"/>
+          <w:sz w:val="28"/>
+          <w:szCs w:val="28"/>
+          <w:rtl/>
+        </w:rPr>
+        <w:t>م</w:t>
+      </w:r>
+      <w:r>
+        <w:rPr>
+          <w:rFonts w:cs="2  Kamran"/>
+          <w:sz w:val="28"/>
+          <w:szCs w:val="28"/>
+          <w:rtl/>
+        </w:rPr>
+        <w:t>. برا</w:t>
+      </w:r>
+      <w:r>
+        <w:rPr>
+          <w:rFonts w:cs="2  Kamran" w:hint="cs"/>
+          <w:sz w:val="28"/>
+          <w:szCs w:val="28"/>
+          <w:rtl/>
+        </w:rPr>
+        <w:t>ی</w:t>
+      </w:r>
+      <w:r>
+        <w:rPr>
+          <w:rFonts w:cs="2  Kamran"/>
+          <w:sz w:val="28"/>
+          <w:szCs w:val="28"/>
+          <w:rtl/>
+        </w:rPr>
+        <w:t xml:space="preserve"> ساخت اول</w:t>
+      </w:r>
+      <w:r>
+        <w:rPr>
+          <w:rFonts w:cs="2  Kamran" w:hint="cs"/>
+          <w:sz w:val="28"/>
+          <w:szCs w:val="28"/>
+          <w:rtl/>
+        </w:rPr>
+        <w:t>ی</w:t>
+      </w:r>
+      <w:r>
+        <w:rPr>
+          <w:rFonts w:cs="2  Kamran" w:hint="eastAsia"/>
+          <w:sz w:val="28"/>
+          <w:szCs w:val="28"/>
+          <w:rtl/>
+        </w:rPr>
+        <w:t>ن</w:t>
+      </w:r>
+      <w:r>
+        <w:rPr>
+          <w:rFonts w:cs="2  Kamran"/>
+          <w:sz w:val="28"/>
+          <w:szCs w:val="28"/>
+          <w:rtl/>
+        </w:rPr>
+        <w:t xml:space="preserve"> </w:t>
+      </w:r>
+      <w:r>
+        <w:rPr>
+          <w:rFonts w:cs="2  Kamran"/>
+          <w:sz w:val="28"/>
+          <w:szCs w:val="28"/>
+        </w:rPr>
+        <w:t>app</w:t>
+      </w:r>
+      <w:r>
+        <w:rPr>
+          <w:rFonts w:cs="2  Kamran"/>
+          <w:sz w:val="28"/>
+          <w:szCs w:val="28"/>
+          <w:rtl/>
+        </w:rPr>
+        <w:t>مان، به پوشه‌ا</w:t>
+      </w:r>
+      <w:r>
+        <w:rPr>
+          <w:rFonts w:cs="2  Kamran" w:hint="cs"/>
+          <w:sz w:val="28"/>
+          <w:szCs w:val="28"/>
+          <w:rtl/>
+        </w:rPr>
+        <w:t>ی</w:t>
+      </w:r>
+      <w:r>
+        <w:rPr>
+          <w:rFonts w:cs="2  Kamran"/>
+          <w:sz w:val="28"/>
+          <w:szCs w:val="28"/>
+          <w:rtl/>
+        </w:rPr>
+        <w:t xml:space="preserve"> که فا</w:t>
+      </w:r>
+      <w:r>
+        <w:rPr>
+          <w:rFonts w:cs="2  Kamran" w:hint="cs"/>
+          <w:sz w:val="28"/>
+          <w:szCs w:val="28"/>
+          <w:rtl/>
+        </w:rPr>
+        <w:t>ی</w:t>
+      </w:r>
+      <w:r>
+        <w:rPr>
+          <w:rFonts w:cs="2  Kamran" w:hint="eastAsia"/>
+          <w:sz w:val="28"/>
+          <w:szCs w:val="28"/>
+          <w:rtl/>
+        </w:rPr>
+        <w:t>ل</w:t>
+      </w:r>
+      <w:r>
+        <w:rPr>
+          <w:rFonts w:cs="2  Kamran"/>
+          <w:sz w:val="28"/>
+          <w:szCs w:val="28"/>
+          <w:rtl/>
+        </w:rPr>
+        <w:t xml:space="preserve"> </w:t>
+      </w:r>
+      <w:r>
+        <w:rPr>
+          <w:rFonts w:cs="2  Kamran"/>
+          <w:sz w:val="28"/>
+          <w:szCs w:val="28"/>
+        </w:rPr>
+        <w:t>manage.py</w:t>
+      </w:r>
+      <w:r>
+        <w:rPr>
+          <w:rFonts w:cs="2  Kamran"/>
+          <w:sz w:val="28"/>
+          <w:szCs w:val="28"/>
+          <w:rtl/>
+        </w:rPr>
+        <w:t xml:space="preserve"> در آن قرار دارد برو</w:t>
+      </w:r>
+      <w:r>
+        <w:rPr>
+          <w:rFonts w:cs="2  Kamran" w:hint="cs"/>
+          <w:sz w:val="28"/>
+          <w:szCs w:val="28"/>
+          <w:rtl/>
+        </w:rPr>
+        <w:t>ی</w:t>
+      </w:r>
+      <w:r>
+        <w:rPr>
+          <w:rFonts w:cs="2  Kamran" w:hint="eastAsia"/>
+          <w:sz w:val="28"/>
+          <w:szCs w:val="28"/>
+          <w:rtl/>
+        </w:rPr>
+        <w:t>د</w:t>
+      </w:r>
+      <w:r>
+        <w:rPr>
+          <w:rFonts w:cs="2  Kamran"/>
+          <w:sz w:val="28"/>
+          <w:szCs w:val="28"/>
+          <w:rtl/>
+        </w:rPr>
+        <w:t xml:space="preserve"> و دستور ز</w:t>
+      </w:r>
+      <w:r>
+        <w:rPr>
+          <w:rFonts w:cs="2  Kamran" w:hint="cs"/>
+          <w:sz w:val="28"/>
+          <w:szCs w:val="28"/>
+          <w:rtl/>
+        </w:rPr>
+        <w:t>ی</w:t>
+      </w:r>
+      <w:r>
+        <w:rPr>
+          <w:rFonts w:cs="2  Kamran" w:hint="eastAsia"/>
+          <w:sz w:val="28"/>
+          <w:szCs w:val="28"/>
+          <w:rtl/>
+        </w:rPr>
+        <w:t>ر</w:t>
+      </w:r>
+      <w:r>
+        <w:rPr>
+          <w:rFonts w:cs="2  Kamran"/>
+          <w:sz w:val="28"/>
+          <w:szCs w:val="28"/>
+          <w:rtl/>
+        </w:rPr>
+        <w:t xml:space="preserve"> را اجرا کن</w:t>
+      </w:r>
+      <w:r>
+        <w:rPr>
+          <w:rFonts w:cs="2  Kamran" w:hint="cs"/>
+          <w:sz w:val="28"/>
+          <w:szCs w:val="28"/>
+          <w:rtl/>
+        </w:rPr>
+        <w:t>ی</w:t>
+      </w:r>
+      <w:r>
+        <w:rPr>
+          <w:rFonts w:cs="2  Kamran" w:hint="eastAsia"/>
+          <w:sz w:val="28"/>
+          <w:szCs w:val="28"/>
+          <w:rtl/>
+        </w:rPr>
+        <w:t>د</w:t>
+      </w:r>
+      <w:r>
+        <w:rPr>
+          <w:rFonts w:cs="2  Kamran"/>
+          <w:sz w:val="28"/>
+          <w:szCs w:val="28"/>
+          <w:rtl/>
+        </w:rPr>
+        <w:t>:</w:t>
+      </w:r>
+    </w:p>
+    <w:p>
+      <w:pPr>
+        <w:jc w:val="right"/>
+        <w:rPr>
+          <w:rFonts w:cs="2  Kamran"/>
+          <w:sz w:val="28"/>
+          <w:szCs w:val="28"/>
+        </w:rPr>
+      </w:pPr>
+      <w:r>
+        <w:rPr>
+          <w:rFonts w:cs="2  Kamran"/>
+          <w:sz w:val="28"/>
+          <w:szCs w:val="28"/>
+        </w:rPr>
+        <w:t>django-admin startapp boards</w:t>
+      </w:r>
+    </w:p>
+    <w:p>
+      <w:pPr>
+        <w:rPr>
+          <w:rFonts w:cs="2  Kamran"/>
+          <w:sz w:val="28"/>
+          <w:szCs w:val="28"/>
+          <w:rtl/>
+        </w:rPr>
+      </w:pPr>
+      <w:r>
+        <w:rPr>
+          <w:rFonts w:cs="2  Kamran" w:hint="cs"/>
+          <w:sz w:val="28"/>
+          <w:szCs w:val="28"/>
+          <w:rtl/>
+        </w:rPr>
+        <w:t>اگر با خطای زیر مواجه شدید،</w:t>
+      </w:r>
+    </w:p>
+    <w:p>
+      <w:pPr>
+        <w:jc w:val="right"/>
+        <w:rPr>
+          <w:rFonts w:cs="2  Kamran"/>
+          <w:sz w:val="28"/>
+          <w:szCs w:val="28"/>
+        </w:rPr>
+      </w:pPr>
+      <w:r>
+        <w:rPr>
+          <w:rFonts w:cs="2  Kamran"/>
+          <w:sz w:val="28"/>
+          <w:szCs w:val="28"/>
+        </w:rPr>
+        <w:t>django-admin is not recognized as an internal or external command,operable program or batch file</w:t>
+      </w:r>
+    </w:p>
+    <w:p>
+      <w:pPr>
+        <w:rPr>
+          <w:rFonts w:cs="2  Kamran"/>
+          <w:sz w:val="28"/>
+          <w:szCs w:val="28"/>
+          <w:rtl/>
+        </w:rPr>
+      </w:pPr>
+      <w:r>
+        <w:rPr>
+          <w:rFonts w:cs="2  Kamran"/>
+          <w:sz w:val="28"/>
+          <w:szCs w:val="28"/>
+          <w:rtl/>
+        </w:rPr>
+        <w:t xml:space="preserve">دستور </w:t>
+      </w:r>
+      <w:r>
+        <w:rPr>
+          <w:rFonts w:cs="2  Kamran"/>
+          <w:sz w:val="28"/>
+          <w:szCs w:val="28"/>
+        </w:rPr>
+        <w:t>pip freeze</w:t>
+      </w:r>
+      <w:r>
+        <w:rPr>
+          <w:rFonts w:cs="2  Kamran"/>
+          <w:sz w:val="28"/>
+          <w:szCs w:val="28"/>
+          <w:rtl/>
+        </w:rPr>
+        <w:t xml:space="preserve"> رو تا</w:t>
+      </w:r>
+      <w:r>
+        <w:rPr>
+          <w:rFonts w:cs="2  Kamran" w:hint="cs"/>
+          <w:sz w:val="28"/>
+          <w:szCs w:val="28"/>
+          <w:rtl/>
+        </w:rPr>
+        <w:t>ی</w:t>
+      </w:r>
+      <w:r>
+        <w:rPr>
+          <w:rFonts w:cs="2  Kamran" w:hint="eastAsia"/>
+          <w:sz w:val="28"/>
+          <w:szCs w:val="28"/>
+          <w:rtl/>
+        </w:rPr>
+        <w:t>پ</w:t>
+      </w:r>
+      <w:r>
+        <w:rPr>
+          <w:rFonts w:cs="2  Kamran"/>
+          <w:sz w:val="28"/>
+          <w:szCs w:val="28"/>
+          <w:rtl/>
+        </w:rPr>
+        <w:t xml:space="preserve"> کن</w:t>
+      </w:r>
+      <w:r>
+        <w:rPr>
+          <w:rFonts w:cs="2  Kamran" w:hint="cs"/>
+          <w:sz w:val="28"/>
+          <w:szCs w:val="28"/>
+          <w:rtl/>
+        </w:rPr>
+        <w:t>ی</w:t>
+      </w:r>
+      <w:r>
+        <w:rPr>
+          <w:rFonts w:cs="2  Kamran" w:hint="eastAsia"/>
+          <w:sz w:val="28"/>
+          <w:szCs w:val="28"/>
+          <w:rtl/>
+        </w:rPr>
+        <w:t>د</w:t>
+      </w:r>
+      <w:r>
+        <w:rPr>
+          <w:rFonts w:cs="2  Kamran"/>
+          <w:sz w:val="28"/>
+          <w:szCs w:val="28"/>
+          <w:rtl/>
+        </w:rPr>
+        <w:t>. تو</w:t>
+      </w:r>
+      <w:r>
+        <w:rPr>
+          <w:rFonts w:cs="2  Kamran" w:hint="cs"/>
+          <w:sz w:val="28"/>
+          <w:szCs w:val="28"/>
+          <w:rtl/>
+        </w:rPr>
+        <w:t>ی</w:t>
+      </w:r>
+      <w:r>
+        <w:rPr>
+          <w:rFonts w:cs="2  Kamran"/>
+          <w:sz w:val="28"/>
+          <w:szCs w:val="28"/>
+          <w:rtl/>
+        </w:rPr>
+        <w:t xml:space="preserve"> ل</w:t>
+      </w:r>
+      <w:r>
+        <w:rPr>
+          <w:rFonts w:cs="2  Kamran" w:hint="cs"/>
+          <w:sz w:val="28"/>
+          <w:szCs w:val="28"/>
+          <w:rtl/>
+        </w:rPr>
+        <w:t>ی</w:t>
+      </w:r>
+      <w:r>
+        <w:rPr>
+          <w:rFonts w:cs="2  Kamran" w:hint="eastAsia"/>
+          <w:sz w:val="28"/>
+          <w:szCs w:val="28"/>
+          <w:rtl/>
+        </w:rPr>
+        <w:t>ست</w:t>
+      </w:r>
+      <w:r>
+        <w:rPr>
+          <w:rFonts w:cs="2  Kamran" w:hint="cs"/>
+          <w:sz w:val="28"/>
+          <w:szCs w:val="28"/>
+          <w:rtl/>
+        </w:rPr>
+        <w:t>ی</w:t>
+      </w:r>
+      <w:r>
+        <w:rPr>
+          <w:rFonts w:cs="2  Kamran"/>
+          <w:sz w:val="28"/>
+          <w:szCs w:val="28"/>
+          <w:rtl/>
+        </w:rPr>
+        <w:t xml:space="preserve"> که برم</w:t>
+      </w:r>
+      <w:r>
+        <w:rPr>
+          <w:rFonts w:cs="2  Kamran" w:hint="cs"/>
+          <w:sz w:val="28"/>
+          <w:szCs w:val="28"/>
+          <w:rtl/>
+        </w:rPr>
+        <w:t>ی</w:t>
+      </w:r>
+      <w:r>
+        <w:rPr>
+          <w:rFonts w:cs="2  Kamran" w:hint="eastAsia"/>
+          <w:sz w:val="28"/>
+          <w:szCs w:val="28"/>
+          <w:rtl/>
+        </w:rPr>
+        <w:t>گرده،</w:t>
+      </w:r>
+      <w:r>
+        <w:rPr>
+          <w:rFonts w:cs="2  Kamran"/>
+          <w:sz w:val="28"/>
+          <w:szCs w:val="28"/>
+          <w:rtl/>
+        </w:rPr>
+        <w:t xml:space="preserve"> با</w:t>
+      </w:r>
+      <w:r>
+        <w:rPr>
+          <w:rFonts w:cs="2  Kamran" w:hint="cs"/>
+          <w:sz w:val="28"/>
+          <w:szCs w:val="28"/>
+          <w:rtl/>
+        </w:rPr>
+        <w:t>ی</w:t>
+      </w:r>
+      <w:r>
+        <w:rPr>
+          <w:rFonts w:cs="2  Kamran" w:hint="eastAsia"/>
+          <w:sz w:val="28"/>
+          <w:szCs w:val="28"/>
+          <w:rtl/>
+        </w:rPr>
+        <w:t>د</w:t>
+      </w:r>
+      <w:r>
+        <w:rPr>
+          <w:rFonts w:cs="2  Kamran"/>
+          <w:sz w:val="28"/>
+          <w:szCs w:val="28"/>
+          <w:rtl/>
+        </w:rPr>
+        <w:t xml:space="preserve"> جنگو رو بب</w:t>
+      </w:r>
+      <w:r>
+        <w:rPr>
+          <w:rFonts w:cs="2  Kamran" w:hint="cs"/>
+          <w:sz w:val="28"/>
+          <w:szCs w:val="28"/>
+          <w:rtl/>
+        </w:rPr>
+        <w:t>ی</w:t>
+      </w:r>
+      <w:r>
+        <w:rPr>
+          <w:rFonts w:cs="2  Kamran" w:hint="eastAsia"/>
+          <w:sz w:val="28"/>
+          <w:szCs w:val="28"/>
+          <w:rtl/>
+        </w:rPr>
+        <w:t>ن</w:t>
+      </w:r>
+      <w:r>
+        <w:rPr>
+          <w:rFonts w:cs="2  Kamran" w:hint="cs"/>
+          <w:sz w:val="28"/>
+          <w:szCs w:val="28"/>
+          <w:rtl/>
+        </w:rPr>
+        <w:t>ی</w:t>
+      </w:r>
+      <w:r>
+        <w:rPr>
+          <w:rFonts w:cs="2  Kamran" w:hint="eastAsia"/>
+          <w:sz w:val="28"/>
+          <w:szCs w:val="28"/>
+          <w:rtl/>
+        </w:rPr>
+        <w:t>د</w:t>
+      </w:r>
+      <w:r>
+        <w:rPr>
+          <w:rFonts w:cs="2  Kamran"/>
+          <w:sz w:val="28"/>
+          <w:szCs w:val="28"/>
+          <w:rtl/>
+        </w:rPr>
+        <w:t>. اگه وجود نداشت دوباره سع</w:t>
+      </w:r>
+      <w:r>
+        <w:rPr>
+          <w:rFonts w:cs="2  Kamran" w:hint="cs"/>
+          <w:sz w:val="28"/>
+          <w:szCs w:val="28"/>
+          <w:rtl/>
+        </w:rPr>
+        <w:t>ی</w:t>
+      </w:r>
+      <w:r>
+        <w:rPr>
+          <w:rFonts w:cs="2  Kamran"/>
+          <w:sz w:val="28"/>
+          <w:szCs w:val="28"/>
+          <w:rtl/>
+        </w:rPr>
+        <w:t xml:space="preserve"> کن</w:t>
+      </w:r>
+      <w:r>
+        <w:rPr>
+          <w:rFonts w:cs="2  Kamran" w:hint="cs"/>
+          <w:sz w:val="28"/>
+          <w:szCs w:val="28"/>
+          <w:rtl/>
+        </w:rPr>
+        <w:t>ی</w:t>
+      </w:r>
+      <w:r>
+        <w:rPr>
+          <w:rFonts w:cs="2  Kamran" w:hint="eastAsia"/>
+          <w:sz w:val="28"/>
+          <w:szCs w:val="28"/>
+          <w:rtl/>
+        </w:rPr>
+        <w:t>د</w:t>
+      </w:r>
+      <w:r>
+        <w:rPr>
+          <w:rFonts w:cs="2  Kamran"/>
+          <w:sz w:val="28"/>
+          <w:szCs w:val="28"/>
+          <w:rtl/>
+        </w:rPr>
+        <w:t xml:space="preserve"> نصبش کن</w:t>
+      </w:r>
+      <w:r>
+        <w:rPr>
+          <w:rFonts w:cs="2  Kamran" w:hint="cs"/>
+          <w:sz w:val="28"/>
+          <w:szCs w:val="28"/>
+          <w:rtl/>
+        </w:rPr>
+        <w:t>ی</w:t>
+      </w:r>
+      <w:r>
+        <w:rPr>
+          <w:rFonts w:cs="2  Kamran" w:hint="eastAsia"/>
+          <w:sz w:val="28"/>
+          <w:szCs w:val="28"/>
+          <w:rtl/>
+        </w:rPr>
+        <w:t>د</w:t>
+      </w:r>
+      <w:r>
+        <w:rPr>
+          <w:rFonts w:cs="2  Kamran"/>
+          <w:sz w:val="28"/>
+          <w:szCs w:val="28"/>
+          <w:rtl/>
+        </w:rPr>
+        <w:t>.</w:t>
+      </w:r>
+    </w:p>
+    <w:p>
+      <w:pPr>
+        <w:jc w:val="right"/>
+        <w:rPr>
+          <w:rFonts w:cs="2  Kamran"/>
+          <w:sz w:val="28"/>
+          <w:szCs w:val="28"/>
+          <w:rtl/>
+        </w:rPr>
+      </w:pPr>
+      <w:r>
+        <w:rPr>
+          <w:rFonts w:cs="2  Kamran"/>
+          <w:sz w:val="28"/>
+          <w:szCs w:val="28"/>
+        </w:rPr>
+        <w:t>pip install django</w:t>
       </w:r>
     </w:p>
     <w:p>
@@ -6561,6 +7573,27 @@
       <w:pPr>
         <w:rPr>
           <w:rFonts w:cs="2  Kamran" w:hint="cs"/>
+          <w:sz w:val="28"/>
+          <w:szCs w:val="28"/>
+          <w:rtl/>
+        </w:rPr>
+      </w:pPr>
+    </w:p>
+    <w:p>
+      <w:pPr>
+        <w:jc w:val="right"/>
+        <w:rPr>
+          <w:rFonts w:cs="2  Kamran"/>
+          <w:sz w:val="28"/>
+          <w:szCs w:val="28"/>
+          <w:rtl/>
+        </w:rPr>
+      </w:pPr>
+    </w:p>
+    <w:p>
+      <w:pPr>
+        <w:rPr>
+          <w:rFonts w:cs="2  Kamran"/>
           <w:sz w:val="28"/>
           <w:szCs w:val="28"/>
         </w:rPr>
@@ -6579,7 +7612,7 @@
 </file>
 
 <file path=word/numbering.xml><?xml version="1.0" encoding="utf-8"?>
-<w:numbering xmlns:wpc="http://schemas.microsoft.com/office/word/2010/wordprocessingCanvas" xmlns:cx="http://schemas.microsoft.com/office/drawing/2014/chartex" xmlns:cx1="http://schemas.microsoft.com/office/drawing/2015/9/8/chartex" xmlns:cx2="http://schemas.microsoft.com/office/drawing/2015/10/21/chartex" xmlns:cx3="http://schemas.microsoft.com/office/drawing/2016/5/9/chartex" xmlns:cx4="http://schemas.microsoft.com/office/drawing/2016/5/10/chartex" xmlns:cx5="http://schemas.microsoft.com/office/drawing/2016/5/11/chartex" xmlns:cx6="http://schemas.microsoft.com/office/drawing/2016/5/12/chartex" xmlns:cx7="http://schemas.microsoft.com/office/drawing/2016/5/13/chartex" xmlns:cx8="http://schemas.microsoft.com/office/drawing/2016/5/14/chartex" xmlns:mc="http://schemas.openxmlformats.org/markup-compatibility/2006" xmlns:aink="http://schemas.microsoft.com/office/drawing/2016/ink" xmlns:am3d="http://schemas.microsoft.com/office/drawing/2017/model3d" xmlns:o="urn:schemas-microsoft-com:office:office" xmlns:r="http://schemas.openxmlformats.org/officeDocument/2006/relationships" xmlns:m="http://schemas.openxmlformats.org/officeDocument/2006/math" xmlns:v="urn:schemas-microsoft-com:vml" xmlns:wp14="http://schemas.microsoft.com/office/word/2010/wordprocessingDrawing" xmlns:wp="http://schemas.openxmlformats.org/drawingml/2006/wordprocessingDrawing" xmlns:w10="urn:schemas-microsoft-com:office:word" xmlns:w="http://schemas.openxmlformats.org/wordprocessingml/2006/main" xmlns:w14="http://schemas.microsoft.com/office/word/2010/wordml" xmlns:w15="http://schemas.microsoft.com/office/word/2012/wordml" xmlns:w16cex="http://schemas.microsoft.com/office/word/2018/wordml/cex" xmlns:w16cid="http://schemas.microsoft.com/office/word/2016/wordml/cid" xmlns:w16="http://schemas.microsoft.com/office/word/2018/wordml" xmlns:w16se="http://schemas.microsoft.com/office/word/2015/wordml/symex" xmlns:wpg="http://schemas.microsoft.com/office/word/2010/wordprocessingGroup" xmlns:wpi="http://schemas.microsoft.com/office/word/2010/wordprocessingInk" xmlns:wne="http://schemas.microsoft.com/office/word/2006/wordml" xmlns:wps="http://schemas.microsoft.com/office/word/2010/wordprocessingShape" mc:Ignorable="w14 w15 w16se w16cid w16 w16cex wp14">
+<w:numbering xmlns:wpc="http://schemas.microsoft.com/office/word/2010/wordprocessingCanvas" xmlns:cx="http://schemas.microsoft.com/office/drawing/2014/chartex" xmlns:cx1="http://schemas.microsoft.com/office/drawing/2015/9/8/chartex" xmlns:cx2="http://schemas.microsoft.com/office/drawing/2015/10/21/chartex" xmlns:cx3="http://schemas.microsoft.com/office/drawing/2016/5/9/chartex" xmlns:cx4="http://schemas.microsoft.com/office/drawing/2016/5/10/chartex" xmlns:cx5="http://schemas.microsoft.com/office/drawing/2016/5/11/chartex" xmlns:cx6="http://schemas.microsoft.com/office/drawing/2016/5/12/chartex" xmlns:cx7="http://schemas.microsoft.com/office/drawing/2016/5/13/chartex" xmlns:cx8="http://schemas.microsoft.com/office/drawing/2016/5/14/chartex" xmlns:mc="http://schemas.openxmlformats.org/markup-compatibility/2006" xmlns:aink="http://schemas.microsoft.com/office/drawing/2016/ink" xmlns:am3d="http://schemas.microsoft.com/office/drawing/2017/model3d" xmlns:o="urn:schemas-microsoft-com:office:office" xmlns:oel="http://schemas.microsoft.com/office/2019/extlst" xmlns:r="http://schemas.openxmlformats.org/officeDocument/2006/relationships" xmlns:m="http://schemas.openxmlformats.org/officeDocument/2006/math" xmlns:v="urn:schemas-microsoft-com:vml" xmlns:wp14="http://schemas.microsoft.com/office/word/2010/wordprocessingDrawing" xmlns:wp="http://schemas.openxmlformats.org/drawingml/2006/wordprocessingDrawing" xmlns:w10="urn:schemas-microsoft-com:office:word" xmlns:w="http://schemas.openxmlformats.org/wordprocessingml/2006/main" xmlns:w14="http://schemas.microsoft.com/office/word/2010/wordml" xmlns:w15="http://schemas.microsoft.com/office/word/2012/wordml" xmlns:w16cex="http://schemas.microsoft.com/office/word/2018/wordml/cex" xmlns:w16cid="http://schemas.microsoft.com/office/word/2016/wordml/cid" xmlns:w16="http://schemas.microsoft.com/office/word/2018/wordml" xmlns:w16du="http://schemas.microsoft.com/office/word/2023/wordml/word16du" xmlns:w16sdtdh="http://schemas.microsoft.com/office/word/2020/wordml/sdtdatahash" xmlns:w16se="http://schemas.microsoft.com/office/word/2015/wordml/symex" xmlns:wpg="http://schemas.microsoft.com/office/word/2010/wordprocessingGroup" xmlns:wpi="http://schemas.microsoft.com/office/word/2010/wordprocessingInk" xmlns:wne="http://schemas.microsoft.com/office/word/2006/wordml" xmlns:wps="http://schemas.microsoft.com/office/word/2010/wordprocessingShape" mc:Ignorable="w14 w15 w16se w16cid w16 w16cex w16sdtdh wp14">
   <w:abstractNum w:abstractNumId="0" w15:restartNumberingAfterBreak="0">
     <w:nsid w:val="2E2864F3"/>
     <w:multiLevelType w:val="hybridMultilevel"/>
@@ -6669,14 +7702,14 @@
       </w:pPr>
     </w:lvl>
   </w:abstractNum>
-  <w:num w:numId="1">
+  <w:num w:numId="1" w16cid:durableId="940844716">
     <w:abstractNumId w:val="0"/>
   </w:num>
 </w:numbering>
 </file>
 
 <file path=word/styles.xml><?xml version="1.0" encoding="utf-8"?>
-<w:styles xmlns:mc="http://schemas.openxmlformats.org/markup-compatibility/2006" xmlns:r="http://schemas.openxmlformats.org/officeDocument/2006/relationships" xmlns:w="http://schemas.openxmlformats.org/wordprocessingml/2006/main" xmlns:w14="http://schemas.microsoft.com/office/word/2010/wordml" xmlns:w15="http://schemas.microsoft.com/office/word/2012/wordml" xmlns:w16cex="http://schemas.microsoft.com/office/word/2018/wordml/cex" xmlns:w16cid="http://schemas.microsoft.com/office/word/2016/wordml/cid" xmlns:w16="http://schemas.microsoft.com/office/word/2018/wordml" xmlns:w16se="http://schemas.microsoft.com/office/word/2015/wordml/symex" mc:Ignorable="w14 w15 w16se w16cid w16 w16cex">
+<w:styles xmlns:mc="http://schemas.openxmlformats.org/markup-compatibility/2006" xmlns:r="http://schemas.openxmlformats.org/officeDocument/2006/relationships" xmlns:w="http://schemas.openxmlformats.org/wordprocessingml/2006/main" xmlns:w14="http://schemas.microsoft.com/office/word/2010/wordml" xmlns:w15="http://schemas.microsoft.com/office/word/2012/wordml" xmlns:w16cex="http://schemas.microsoft.com/office/word/2018/wordml/cex" xmlns:w16cid="http://schemas.microsoft.com/office/word/2016/wordml/cid" xmlns:w16="http://schemas.microsoft.com/office/word/2018/wordml" xmlns:w16sdtdh="http://schemas.microsoft.com/office/word/2020/wordml/sdtdatahash" xmlns:w16se="http://schemas.microsoft.com/office/word/2015/wordml/symex" mc:Ignorable="w14 w15 w16se w16cid w16 w16cex w16sdtdh">
   <w:docDefaults>
     <w:rPrDefault>
       <w:rPr>
@@ -7080,6 +8113,7 @@
   <w:style w:type="character" w:default="1" w:styleId="DefaultParagraphFont">
     <w:name w:val="Default Paragraph Font"/>
     <w:uiPriority w:val="1"/>
+    <w:semiHidden/>
     <w:unhideWhenUsed/>
   </w:style>
   <w:style w:type="table" w:default="1" w:styleId="TableNormal">

--- a/django.docx
+++ b/django.docx
@@ -18,7 +18,7 @@
         <w:tblLook w:val="04a0" w:noHBand="0" w:noVBand="1" w:firstColumn="1" w:lastRow="0" w:lastColumn="0" w:firstRow="1"/>
       </w:tblPr>
       <w:tblGrid>
-        <w:gridCol w:w="5580"/>
+        <w:gridCol w:w="5579"/>
         <w:gridCol w:w="4195"/>
       </w:tblGrid>
       <w:tr>
@@ -27,7 +27,7 @@
         </w:trPr>
         <w:tc>
           <w:tcPr>
-            <w:tcW w:w="9775" w:type="dxa"/>
+            <w:tcW w:w="9774" w:type="dxa"/>
             <w:gridSpan w:val="2"/>
             <w:tcBorders/>
             <w:vAlign w:val="center"/>
@@ -63,7 +63,7 @@
         </w:trPr>
         <w:tc>
           <w:tcPr>
-            <w:tcW w:w="9775" w:type="dxa"/>
+            <w:tcW w:w="9774" w:type="dxa"/>
             <w:gridSpan w:val="2"/>
             <w:tcBorders/>
             <w:vAlign w:val="center"/>
@@ -91,7 +91,7 @@
                 <w:szCs w:val="32"/>
                 <w:lang w:val="en-US" w:eastAsia="en-US" w:bidi="fa-IR"/>
               </w:rPr>
-              <w:t>Django (install and startt django project)</w:t>
+              <w:t>Django (install and start django project)</w:t>
             </w:r>
           </w:p>
         </w:tc>
@@ -102,7 +102,7 @@
         </w:trPr>
         <w:tc>
           <w:tcPr>
-            <w:tcW w:w="9775" w:type="dxa"/>
+            <w:tcW w:w="9774" w:type="dxa"/>
             <w:gridSpan w:val="2"/>
             <w:tcBorders/>
             <w:vAlign w:val="center"/>
@@ -149,7 +149,7 @@
         </w:trPr>
         <w:tc>
           <w:tcPr>
-            <w:tcW w:w="5580" w:type="dxa"/>
+            <w:tcW w:w="5579" w:type="dxa"/>
             <w:tcBorders/>
             <w:vAlign w:val="center"/>
           </w:tcPr>
@@ -236,7 +236,7 @@
         </w:trPr>
         <w:tc>
           <w:tcPr>
-            <w:tcW w:w="5580" w:type="dxa"/>
+            <w:tcW w:w="5579" w:type="dxa"/>
             <w:tcBorders/>
             <w:vAlign w:val="center"/>
           </w:tcPr>
@@ -323,7 +323,7 @@
         </w:trPr>
         <w:tc>
           <w:tcPr>
-            <w:tcW w:w="5580" w:type="dxa"/>
+            <w:tcW w:w="5579" w:type="dxa"/>
             <w:tcBorders/>
             <w:vAlign w:val="center"/>
           </w:tcPr>
@@ -410,7 +410,7 @@
         </w:trPr>
         <w:tc>
           <w:tcPr>
-            <w:tcW w:w="9775" w:type="dxa"/>
+            <w:tcW w:w="9774" w:type="dxa"/>
             <w:gridSpan w:val="2"/>
             <w:tcBorders/>
             <w:vAlign w:val="center"/>
@@ -545,7 +545,7 @@
         </w:trPr>
         <w:tc>
           <w:tcPr>
-            <w:tcW w:w="5580" w:type="dxa"/>
+            <w:tcW w:w="5579" w:type="dxa"/>
             <w:tcBorders/>
             <w:vAlign w:val="center"/>
           </w:tcPr>
@@ -684,7 +684,7 @@
         </w:trPr>
         <w:tc>
           <w:tcPr>
-            <w:tcW w:w="5580" w:type="dxa"/>
+            <w:tcW w:w="5579" w:type="dxa"/>
             <w:tcBorders/>
             <w:vAlign w:val="center"/>
           </w:tcPr>
@@ -797,7 +797,7 @@
         </w:trPr>
         <w:tc>
           <w:tcPr>
-            <w:tcW w:w="5580" w:type="dxa"/>
+            <w:tcW w:w="5579" w:type="dxa"/>
             <w:tcBorders/>
             <w:vAlign w:val="center"/>
           </w:tcPr>
@@ -923,7 +923,7 @@
         </w:trPr>
         <w:tc>
           <w:tcPr>
-            <w:tcW w:w="5580" w:type="dxa"/>
+            <w:tcW w:w="5579" w:type="dxa"/>
             <w:tcBorders/>
             <w:vAlign w:val="center"/>
           </w:tcPr>
@@ -1049,7 +1049,7 @@
         </w:trPr>
         <w:tc>
           <w:tcPr>
-            <w:tcW w:w="5580" w:type="dxa"/>
+            <w:tcW w:w="5579" w:type="dxa"/>
             <w:tcBorders/>
             <w:vAlign w:val="center"/>
           </w:tcPr>
@@ -1154,7 +1154,7 @@
         </w:trPr>
         <w:tc>
           <w:tcPr>
-            <w:tcW w:w="9775" w:type="dxa"/>
+            <w:tcW w:w="9774" w:type="dxa"/>
             <w:gridSpan w:val="2"/>
             <w:tcBorders/>
             <w:vAlign w:val="center"/>
@@ -1215,7 +1215,7 @@
         </w:trPr>
         <w:tc>
           <w:tcPr>
-            <w:tcW w:w="5580" w:type="dxa"/>
+            <w:tcW w:w="5579" w:type="dxa"/>
             <w:tcBorders/>
             <w:vAlign w:val="center"/>
           </w:tcPr>
@@ -1290,7 +1290,7 @@
         </w:trPr>
         <w:tc>
           <w:tcPr>
-            <w:tcW w:w="5580" w:type="dxa"/>
+            <w:tcW w:w="5579" w:type="dxa"/>
             <w:tcBorders/>
             <w:vAlign w:val="center"/>
           </w:tcPr>
@@ -1377,7 +1377,7 @@
         </w:trPr>
         <w:tc>
           <w:tcPr>
-            <w:tcW w:w="5580" w:type="dxa"/>
+            <w:tcW w:w="5579" w:type="dxa"/>
             <w:tcBorders/>
             <w:vAlign w:val="center"/>
           </w:tcPr>
@@ -1546,7 +1546,7 @@
         </w:trPr>
         <w:tc>
           <w:tcPr>
-            <w:tcW w:w="5580" w:type="dxa"/>
+            <w:tcW w:w="5579" w:type="dxa"/>
             <w:tcBorders/>
             <w:vAlign w:val="center"/>
           </w:tcPr>
@@ -1646,7 +1646,7 @@
         </w:trPr>
         <w:tc>
           <w:tcPr>
-            <w:tcW w:w="9775" w:type="dxa"/>
+            <w:tcW w:w="9774" w:type="dxa"/>
             <w:gridSpan w:val="2"/>
             <w:tcBorders/>
             <w:vAlign w:val="center"/>
@@ -1738,7 +1738,7 @@
         </w:trPr>
         <w:tc>
           <w:tcPr>
-            <w:tcW w:w="5580" w:type="dxa"/>
+            <w:tcW w:w="5579" w:type="dxa"/>
             <w:tcBorders/>
             <w:vAlign w:val="center"/>
           </w:tcPr>
@@ -1817,7 +1817,7 @@
         </w:trPr>
         <w:tc>
           <w:tcPr>
-            <w:tcW w:w="9775" w:type="dxa"/>
+            <w:tcW w:w="9774" w:type="dxa"/>
             <w:gridSpan w:val="2"/>
             <w:tcBorders/>
             <w:vAlign w:val="center"/>
@@ -1889,7 +1889,7 @@
         </w:trPr>
         <w:tc>
           <w:tcPr>
-            <w:tcW w:w="5580" w:type="dxa"/>
+            <w:tcW w:w="5579" w:type="dxa"/>
             <w:tcBorders>
               <w:top w:val="nil"/>
             </w:tcBorders>
@@ -2014,7 +2014,7 @@
         </w:trPr>
         <w:tc>
           <w:tcPr>
-            <w:tcW w:w="5580" w:type="dxa"/>
+            <w:tcW w:w="5579" w:type="dxa"/>
             <w:tcBorders/>
             <w:vAlign w:val="center"/>
           </w:tcPr>
@@ -2204,7 +2204,7 @@
         </w:trPr>
         <w:tc>
           <w:tcPr>
-            <w:tcW w:w="9775" w:type="dxa"/>
+            <w:tcW w:w="9774" w:type="dxa"/>
             <w:gridSpan w:val="2"/>
             <w:tcBorders/>
             <w:vAlign w:val="center"/>
@@ -2249,7 +2249,7 @@
         </w:trPr>
         <w:tc>
           <w:tcPr>
-            <w:tcW w:w="5580" w:type="dxa"/>
+            <w:tcW w:w="5579" w:type="dxa"/>
             <w:tcBorders>
               <w:top w:val="nil"/>
             </w:tcBorders>
@@ -2273,27 +2273,15 @@
             </w:pPr>
             <w:r>
               <w:rPr>
-                <w:rFonts w:eastAsia="Calibri" w:cs="Calibri Light" w:cstheme="majorHAnsi" w:ascii="Bahnschrift" w:hAnsi="Bahnschrift"/>
-                <w:color w:val="000000"/>
-                <w:kern w:val="0"/>
-                <w:sz w:val="24"/>
-                <w:szCs w:val="24"/>
-                <w:shd w:fill="FDFDFD" w:val="clear"/>
-                <w:lang w:val="en-US" w:eastAsia="en-US" w:bidi="fa-IR"/>
-              </w:rPr>
-              <w:t>localhost:8000/</w:t>
-            </w:r>
-            <w:r>
-              <w:rPr>
-                <w:rFonts w:eastAsia="Calibri" w:cs="Calibri Light" w:cstheme="majorHAnsi" w:ascii="Bahnschrift" w:hAnsi="Bahnschrift"/>
-                <w:color w:val="000000"/>
-                <w:kern w:val="0"/>
-                <w:sz w:val="24"/>
-                <w:szCs w:val="24"/>
-                <w:shd w:fill="FDFDFD" w:val="clear"/>
-                <w:lang w:val="en-US" w:eastAsia="en-US" w:bidi="fa-IR"/>
-              </w:rPr>
-              <w:t>admin</w:t>
+                <w:rFonts w:eastAsia="Calibri" w:cs="Calibri Light" w:ascii="Bahnschrift" w:hAnsi="Bahnschrift" w:cstheme="majorHAnsi"/>
+                <w:color w:val="000000"/>
+                <w:kern w:val="0"/>
+                <w:sz w:val="24"/>
+                <w:szCs w:val="24"/>
+                <w:shd w:fill="FDFDFD" w:val="clear"/>
+                <w:lang w:val="en-US" w:eastAsia="en-US" w:bidi="fa-IR"/>
+              </w:rPr>
+              <w:t>localhost:8000/admin</w:t>
             </w:r>
           </w:p>
         </w:tc>
@@ -2347,7 +2335,7 @@
         </w:trPr>
         <w:tc>
           <w:tcPr>
-            <w:tcW w:w="5580" w:type="dxa"/>
+            <w:tcW w:w="5579" w:type="dxa"/>
             <w:tcBorders/>
             <w:vAlign w:val="center"/>
           </w:tcPr>
@@ -2369,7 +2357,7 @@
             </w:pPr>
             <w:r>
               <w:rPr>
-                <w:rFonts w:eastAsia="Calibri" w:cs="Calibri Light" w:cstheme="majorHAnsi" w:ascii="Bahnschrift" w:hAnsi="Bahnschrift"/>
+                <w:rFonts w:eastAsia="Calibri" w:cs="Calibri Light" w:ascii="Bahnschrift" w:hAnsi="Bahnschrift" w:cstheme="majorHAnsi"/>
                 <w:color w:val="000000"/>
                 <w:kern w:val="0"/>
                 <w:sz w:val="22"/>
@@ -2377,19 +2365,7 @@
                 <w:shd w:fill="FDFDFD" w:val="clear"/>
                 <w:lang w:val="en-US" w:eastAsia="en-US" w:bidi="fa-IR"/>
               </w:rPr>
-              <w:t xml:space="preserve">python manage.py </w:t>
-            </w:r>
-            <w:r>
-              <w:rPr>
-                <w:rFonts w:eastAsia="Calibri" w:cs="Calibri Light" w:cstheme="majorHAnsi" w:ascii="Bahnschrift" w:hAnsi="Bahnschrift"/>
-                <w:color w:val="000000"/>
-                <w:kern w:val="0"/>
-                <w:sz w:val="22"/>
-                <w:szCs w:val="22"/>
-                <w:shd w:fill="FDFDFD" w:val="clear"/>
-                <w:lang w:val="en-US" w:eastAsia="en-US" w:bidi="fa-IR"/>
-              </w:rPr>
-              <w:t>createsuperuser</w:t>
+              <w:t>python manage.py createsuperuser</w:t>
             </w:r>
           </w:p>
         </w:tc>
@@ -2439,7 +2415,7 @@
         </w:trPr>
         <w:tc>
           <w:tcPr>
-            <w:tcW w:w="5580" w:type="dxa"/>
+            <w:tcW w:w="5579" w:type="dxa"/>
             <w:tcBorders/>
             <w:vAlign w:val="center"/>
           </w:tcPr>
@@ -2506,7 +2482,7 @@
         </w:trPr>
         <w:tc>
           <w:tcPr>
-            <w:tcW w:w="5580" w:type="dxa"/>
+            <w:tcW w:w="5579" w:type="dxa"/>
             <w:tcBorders/>
             <w:vAlign w:val="center"/>
           </w:tcPr>
@@ -2568,7 +2544,7 @@
         </w:trPr>
         <w:tc>
           <w:tcPr>
-            <w:tcW w:w="5580" w:type="dxa"/>
+            <w:tcW w:w="5579" w:type="dxa"/>
             <w:tcBorders/>
             <w:vAlign w:val="center"/>
           </w:tcPr>

--- a/django.docx
+++ b/django.docx
@@ -575,7 +575,7 @@
                 <w:shd w:fill="FDFDFD" w:val="clear"/>
                 <w:lang w:val="en-US" w:eastAsia="en-US" w:bidi="fa-IR"/>
               </w:rPr>
-              <w:t>create virtualenv                 virtualenv venv</w:t>
+              <w:t>virtualenv venv</w:t>
             </w:r>
           </w:p>
         </w:tc>

--- a/django.docx
+++ b/django.docx
@@ -30,9 +30,6 @@
               <w:widowControl w:val="0"/>
               <w:spacing w:after="0" w:line="240" w:lineRule="auto"/>
               <w:jc w:val="center"/>
-              <w:rPr>
-                <w:rFonts w:hint="cs"/>
-              </w:rPr>
             </w:pPr>
             <w:r>
               <w:rPr>
@@ -316,31 +313,64 @@
               <w:spacing w:after="0" w:line="240" w:lineRule="auto"/>
               <w:rPr>
                 <w:rStyle w:val="token"/>
+                <w:rFonts w:ascii="Consolas" w:hAnsi="Consolas" w:cs="2  Kamran"/>
+                <w:sz w:val="28"/>
+                <w:szCs w:val="28"/>
+                <w:rtl/>
+              </w:rPr>
+            </w:pPr>
+            <w:r>
+              <w:rPr>
+                <w:rStyle w:val="token"/>
+                <w:rFonts w:ascii="Consolas" w:eastAsia="Calibri" w:hAnsi="Consolas" w:cs="2  Kamran"/>
+                <w:sz w:val="28"/>
+                <w:szCs w:val="28"/>
+                <w:rtl/>
+              </w:rPr>
+              <w:t xml:space="preserve">نصب </w:t>
+            </w:r>
+            <w:r>
+              <w:rPr>
+                <w:rFonts w:ascii="Bahnschrift" w:eastAsia="Calibri" w:hAnsi="Bahnschrift" w:cstheme="majorHAnsi"/>
+                <w:color w:val="000000"/>
+                <w:sz w:val="24"/>
+                <w:szCs w:val="24"/>
+                <w:shd w:val="clear" w:color="auto" w:fill="FDFDFD"/>
+              </w:rPr>
+              <w:t>virtualenv</w:t>
+            </w:r>
+            <w:r>
+              <w:rPr>
+                <w:rStyle w:val="token"/>
                 <w:rFonts w:ascii="Consolas" w:hAnsi="Consolas" w:cs="2  Kamran" w:hint="cs"/>
                 <w:sz w:val="28"/>
                 <w:szCs w:val="28"/>
                 <w:rtl/>
               </w:rPr>
-            </w:pPr>
-            <w:r>
-              <w:rPr>
-                <w:rStyle w:val="token"/>
-                <w:rFonts w:ascii="Consolas" w:eastAsia="Calibri" w:hAnsi="Consolas" w:cs="2  Kamran"/>
-                <w:sz w:val="28"/>
-                <w:szCs w:val="28"/>
-                <w:rtl/>
-              </w:rPr>
-              <w:t xml:space="preserve">نصب </w:t>
-            </w:r>
-            <w:r>
-              <w:rPr>
-                <w:rFonts w:ascii="Bahnschrift" w:eastAsia="Calibri" w:hAnsi="Bahnschrift" w:cstheme="majorHAnsi"/>
-                <w:color w:val="000000"/>
-                <w:sz w:val="24"/>
-                <w:szCs w:val="24"/>
-                <w:shd w:val="clear" w:color="auto" w:fill="FDFDFD"/>
-              </w:rPr>
-              <w:t>virtualenv</w:t>
+              <w:t xml:space="preserve"> </w:t>
+            </w:r>
+          </w:p>
+          <w:p>
+            <w:pPr>
+              <w:widowControl w:val="0"/>
+              <w:spacing w:after="0" w:line="240" w:lineRule="auto"/>
+              <w:rPr>
+                <w:rStyle w:val="token"/>
+                <w:rFonts w:ascii="Consolas" w:hAnsi="Consolas" w:cs="2  Kamran"/>
+                <w:sz w:val="28"/>
+                <w:szCs w:val="28"/>
+                <w:rtl/>
+              </w:rPr>
+            </w:pPr>
+            <w:r>
+              <w:rPr>
+                <w:rStyle w:val="token"/>
+                <w:rFonts w:ascii="Consolas" w:hAnsi="Consolas" w:cs="2  Kamran" w:hint="cs"/>
+                <w:sz w:val="28"/>
+                <w:szCs w:val="28"/>
+                <w:rtl/>
+              </w:rPr>
+              <w:t>از پایتون 3 به بعد نیاز به نصبش نداریم</w:t>
             </w:r>
           </w:p>
         </w:tc>
@@ -440,7 +470,17 @@
                 <w:szCs w:val="24"/>
                 <w:shd w:val="clear" w:color="auto" w:fill="FDFDFD"/>
               </w:rPr>
-              <w:t>virtualenv venv</w:t>
+              <w:t xml:space="preserve">virtualenv </w:t>
+            </w:r>
+            <w:r>
+              <w:rPr>
+                <w:rFonts w:ascii="Bahnschrift" w:eastAsia="Calibri" w:hAnsi="Bahnschrift" w:cstheme="majorHAnsi"/>
+                <w:color w:val="000000"/>
+                <w:sz w:val="24"/>
+                <w:szCs w:val="24"/>
+                <w:shd w:val="clear" w:color="auto" w:fill="FDFDFD"/>
+              </w:rPr>
+              <w:t>v_env</w:t>
             </w:r>
           </w:p>
         </w:tc>
@@ -520,7 +560,7 @@
                 <w:szCs w:val="24"/>
                 <w:shd w:val="clear" w:color="auto" w:fill="FDFDFD"/>
               </w:rPr>
-              <w:t>venv</w:t>
+              <w:t>v_env</w:t>
             </w:r>
           </w:p>
         </w:tc>
@@ -556,7 +596,27 @@
                 <w:szCs w:val="24"/>
                 <w:shd w:val="clear" w:color="auto" w:fill="FDFDFD"/>
               </w:rPr>
-              <w:t>virtualenv venv --python=python3.10</w:t>
+              <w:t xml:space="preserve">virtualenv </w:t>
+            </w:r>
+            <w:r>
+              <w:rPr>
+                <w:rFonts w:ascii="Bahnschrift" w:eastAsia="Calibri" w:hAnsi="Bahnschrift" w:cstheme="majorHAnsi"/>
+                <w:color w:val="000000"/>
+                <w:sz w:val="24"/>
+                <w:szCs w:val="24"/>
+                <w:shd w:val="clear" w:color="auto" w:fill="FDFDFD"/>
+              </w:rPr>
+              <w:t>v_env</w:t>
+            </w:r>
+            <w:r>
+              <w:rPr>
+                <w:rFonts w:ascii="Bahnschrift" w:eastAsia="Calibri" w:hAnsi="Bahnschrift" w:cstheme="majorHAnsi"/>
+                <w:color w:val="000000"/>
+                <w:sz w:val="24"/>
+                <w:szCs w:val="24"/>
+                <w:shd w:val="clear" w:color="auto" w:fill="FDFDFD"/>
+              </w:rPr>
+              <w:t xml:space="preserve"> --python=python3.10</w:t>
             </w:r>
           </w:p>
         </w:tc>
@@ -633,25 +693,134 @@
           <w:p>
             <w:pPr>
               <w:widowControl w:val="0"/>
+              <w:spacing w:after="0" w:line="240" w:lineRule="auto"/>
+              <w:rPr>
+                <w:rFonts w:ascii="Bahnschrift" w:eastAsia="Calibri" w:hAnsi="Bahnschrift" w:cstheme="majorHAnsi"/>
+                <w:color w:val="000000"/>
+                <w:sz w:val="24"/>
+                <w:szCs w:val="24"/>
+                <w:shd w:val="clear" w:color="auto" w:fill="FDFDFD"/>
+              </w:rPr>
+            </w:pPr>
+            <w:r>
+              <w:rPr>
+                <w:rStyle w:val="token"/>
+                <w:rFonts w:ascii="Consolas" w:eastAsia="Calibri" w:hAnsi="Consolas" w:cs="2  Kamran"/>
+                <w:sz w:val="28"/>
+                <w:szCs w:val="28"/>
+                <w:rtl/>
+              </w:rPr>
+              <w:t xml:space="preserve">ساخت </w:t>
+            </w:r>
+            <w:r>
+              <w:rPr>
+                <w:rFonts w:ascii="Bahnschrift" w:eastAsia="Calibri" w:hAnsi="Bahnschrift" w:cstheme="majorHAnsi"/>
+                <w:color w:val="000000"/>
+                <w:sz w:val="24"/>
+                <w:szCs w:val="24"/>
+                <w:shd w:val="clear" w:color="auto" w:fill="FDFDFD"/>
+              </w:rPr>
+              <w:t>virtualenv</w:t>
+            </w:r>
+            <w:r>
+              <w:rPr>
+                <w:rFonts w:ascii="Bahnschrift" w:eastAsia="Calibri" w:hAnsi="Bahnschrift" w:cstheme="majorHAnsi"/>
+                <w:color w:val="000000"/>
+                <w:sz w:val="24"/>
+                <w:szCs w:val="24"/>
+                <w:shd w:val="clear" w:color="auto" w:fill="FDFDFD"/>
+                <w:rtl/>
+              </w:rPr>
+              <w:t xml:space="preserve">  </w:t>
+            </w:r>
+            <w:r>
+              <w:rPr>
+                <w:rStyle w:val="token"/>
+                <w:rFonts w:ascii="Consolas" w:eastAsia="Calibri" w:hAnsi="Consolas" w:cs="2  Kamran"/>
+                <w:sz w:val="28"/>
+                <w:szCs w:val="28"/>
+                <w:rtl/>
+              </w:rPr>
+              <w:t>به نام</w:t>
+            </w:r>
+            <w:r>
+              <w:rPr>
+                <w:rFonts w:ascii="Bahnschrift" w:eastAsia="Calibri" w:hAnsi="Bahnschrift" w:cs="Tahoma"/>
+                <w:color w:val="000000"/>
+                <w:sz w:val="24"/>
+                <w:szCs w:val="24"/>
+                <w:shd w:val="clear" w:color="auto" w:fill="FDFDFD"/>
+                <w:rtl/>
+              </w:rPr>
+              <w:t xml:space="preserve"> </w:t>
+            </w:r>
+            <w:r>
+              <w:rPr>
+                <w:rFonts w:ascii="Bahnschrift" w:eastAsia="Calibri" w:hAnsi="Bahnschrift" w:cs="Tahoma"/>
+                <w:color w:val="000000"/>
+                <w:sz w:val="24"/>
+                <w:szCs w:val="24"/>
+                <w:shd w:val="clear" w:color="auto" w:fill="FDFDFD"/>
+              </w:rPr>
+              <w:t>v_env</w:t>
+            </w:r>
+          </w:p>
+          <w:p>
+            <w:pPr>
+              <w:widowControl w:val="0"/>
               <w:bidi w:val="0"/>
               <w:spacing w:after="0" w:line="240" w:lineRule="auto"/>
               <w:rPr>
-                <w:rFonts w:ascii="Bahnschrift" w:hAnsi="Bahnschrift" w:cstheme="majorHAnsi"/>
-                <w:color w:val="000000"/>
-                <w:sz w:val="24"/>
-                <w:szCs w:val="24"/>
-                <w:shd w:val="clear" w:color="auto" w:fill="FDFDFD"/>
-              </w:rPr>
-            </w:pPr>
-            <w:r>
-              <w:rPr>
-                <w:rFonts w:ascii="Bahnschrift" w:eastAsia="Calibri" w:hAnsi="Bahnschrift" w:cstheme="majorHAnsi"/>
-                <w:color w:val="000000"/>
-                <w:sz w:val="24"/>
-                <w:szCs w:val="24"/>
-                <w:shd w:val="clear" w:color="auto" w:fill="FDFDFD"/>
-              </w:rPr>
-              <w:t>source venv/bin/activate        (venv) … dj $</w:t>
+                <w:rFonts w:ascii="Bahnschrift" w:eastAsia="Calibri" w:hAnsi="Bahnschrift" w:cstheme="majorHAnsi"/>
+                <w:color w:val="000000"/>
+                <w:sz w:val="24"/>
+                <w:szCs w:val="24"/>
+                <w:shd w:val="clear" w:color="auto" w:fill="FDFDFD"/>
+              </w:rPr>
+            </w:pPr>
+            <w:r>
+              <w:rPr>
+                <w:rFonts w:ascii="Bahnschrift" w:eastAsia="Calibri" w:hAnsi="Bahnschrift" w:cstheme="majorHAnsi"/>
+                <w:color w:val="000000"/>
+                <w:sz w:val="24"/>
+                <w:szCs w:val="24"/>
+                <w:shd w:val="clear" w:color="auto" w:fill="FDFDFD"/>
+              </w:rPr>
+              <w:t>Python -m venv v_env</w:t>
+            </w:r>
+            <w:r>
+              <w:rPr>
+                <w:rFonts w:ascii="Bahnschrift" w:eastAsia="Calibri" w:hAnsi="Bahnschrift" w:cstheme="majorHAnsi"/>
+                <w:color w:val="000000"/>
+                <w:sz w:val="24"/>
+                <w:szCs w:val="24"/>
+                <w:shd w:val="clear" w:color="auto" w:fill="FDFDFD"/>
+              </w:rPr>
+              <w:t xml:space="preserve">     or</w:t>
+            </w:r>
+          </w:p>
+          <w:p>
+            <w:pPr>
+              <w:widowControl w:val="0"/>
+              <w:bidi w:val="0"/>
+              <w:spacing w:after="0" w:line="240" w:lineRule="auto"/>
+              <w:rPr>
+                <w:rFonts w:ascii="Bahnschrift" w:eastAsia="Calibri" w:hAnsi="Bahnschrift" w:cstheme="majorHAnsi"/>
+                <w:color w:val="000000"/>
+                <w:sz w:val="24"/>
+                <w:szCs w:val="24"/>
+                <w:shd w:val="clear" w:color="auto" w:fill="FDFDFD"/>
+              </w:rPr>
+            </w:pPr>
+            <w:r>
+              <w:rPr>
+                <w:rFonts w:ascii="Bahnschrift" w:eastAsia="Calibri" w:hAnsi="Bahnschrift" w:cstheme="majorHAnsi"/>
+                <w:color w:val="000000"/>
+                <w:sz w:val="24"/>
+                <w:szCs w:val="24"/>
+                <w:shd w:val="clear" w:color="auto" w:fill="FDFDFD"/>
+              </w:rPr>
+              <w:t xml:space="preserve">Py -m venv v_env     </w:t>
             </w:r>
           </w:p>
         </w:tc>
@@ -666,62 +835,79 @@
               <w:spacing w:after="0" w:line="240" w:lineRule="auto"/>
               <w:rPr>
                 <w:rStyle w:val="token"/>
-                <w:rFonts w:ascii="Consolas" w:hAnsi="Consolas" w:cs="2  Kamran"/>
-                <w:sz w:val="28"/>
-                <w:szCs w:val="28"/>
-              </w:rPr>
-            </w:pPr>
-            <w:r>
-              <w:rPr>
-                <w:rStyle w:val="token"/>
-                <w:rFonts w:ascii="Consolas" w:eastAsia="Calibri" w:hAnsi="Consolas" w:cs="2  Kamran"/>
-                <w:sz w:val="28"/>
-                <w:szCs w:val="28"/>
-                <w:rtl/>
-              </w:rPr>
-              <w:t xml:space="preserve">ورود به شل </w:t>
-            </w:r>
-            <w:r>
-              <w:rPr>
-                <w:rFonts w:ascii="Bahnschrift" w:eastAsia="Calibri" w:hAnsi="Bahnschrift" w:cstheme="majorHAnsi"/>
-                <w:color w:val="000000"/>
-                <w:sz w:val="24"/>
-                <w:szCs w:val="24"/>
-                <w:shd w:val="clear" w:color="auto" w:fill="FDFDFD"/>
+                <w:rFonts w:ascii="Consolas" w:eastAsia="Calibri" w:hAnsi="Consolas" w:cs="2  Kamran" w:hint="cs"/>
+                <w:sz w:val="28"/>
+                <w:szCs w:val="28"/>
+                <w:rtl/>
+              </w:rPr>
+            </w:pPr>
+            <w:r>
+              <w:rPr>
+                <w:rStyle w:val="token"/>
+                <w:rFonts w:ascii="Consolas" w:eastAsia="Calibri" w:hAnsi="Consolas" w:cs="2  Kamran" w:hint="cs"/>
+                <w:sz w:val="28"/>
+                <w:szCs w:val="28"/>
+                <w:rtl/>
+              </w:rPr>
+              <w:t xml:space="preserve">بعد از پایتون 3 به بعد یک </w:t>
+            </w:r>
+            <w:r>
+              <w:rPr>
+                <w:rStyle w:val="token"/>
+                <w:rFonts w:ascii="Consolas" w:eastAsia="Calibri" w:hAnsi="Consolas" w:cs="2  Kamran"/>
+                <w:sz w:val="28"/>
+                <w:szCs w:val="28"/>
+              </w:rPr>
+              <w:t xml:space="preserve">venv </w:t>
+            </w:r>
+            <w:r>
+              <w:rPr>
+                <w:rStyle w:val="token"/>
+                <w:rFonts w:ascii="Consolas" w:eastAsia="Calibri" w:hAnsi="Consolas" w:cs="2  Kamran" w:hint="cs"/>
+                <w:sz w:val="28"/>
+                <w:szCs w:val="28"/>
+                <w:rtl/>
+              </w:rPr>
+              <w:t xml:space="preserve"> در کنار پایتون نصب </w:t>
+            </w:r>
+            <w:r>
+              <w:rPr>
+                <w:rStyle w:val="token"/>
+                <w:rFonts w:ascii="Consolas" w:eastAsia="Calibri" w:hAnsi="Consolas" w:cs="2  Kamran" w:hint="cs"/>
+                <w:sz w:val="28"/>
+                <w:szCs w:val="28"/>
+                <w:rtl/>
+              </w:rPr>
+              <w:t>هست</w:t>
+            </w:r>
+            <w:r>
+              <w:rPr>
+                <w:rStyle w:val="token"/>
+                <w:rFonts w:ascii="Consolas" w:eastAsia="Calibri" w:hAnsi="Consolas" w:cs="2  Kamran" w:hint="cs"/>
+                <w:sz w:val="28"/>
+                <w:szCs w:val="28"/>
+                <w:rtl/>
+              </w:rPr>
+              <w:t xml:space="preserve"> و ما میتونیم بدون نصب </w:t>
+            </w:r>
+            <w:r>
+              <w:rPr>
+                <w:rStyle w:val="token"/>
+                <w:rFonts w:ascii="Consolas" w:eastAsia="Calibri" w:hAnsi="Consolas" w:cs="2  Kamran"/>
+                <w:sz w:val="28"/>
+                <w:szCs w:val="28"/>
               </w:rPr>
               <w:t>virtualenv</w:t>
             </w:r>
             <w:r>
               <w:rPr>
-                <w:rFonts w:ascii="Bahnschrift" w:eastAsia="Calibri" w:hAnsi="Bahnschrift" w:cstheme="majorHAnsi"/>
-                <w:color w:val="000000"/>
-                <w:sz w:val="24"/>
-                <w:szCs w:val="24"/>
-                <w:shd w:val="clear" w:color="auto" w:fill="FDFDFD"/>
-                <w:rtl/>
-              </w:rPr>
-              <w:t xml:space="preserve"> </w:t>
-            </w:r>
-            <w:r>
-              <w:rPr>
-                <w:rFonts w:ascii="Bahnschrift" w:eastAsia="Calibri" w:hAnsi="Bahnschrift" w:cs="Times New Roman"/>
-                <w:color w:val="000000"/>
-                <w:sz w:val="24"/>
-                <w:szCs w:val="24"/>
-                <w:shd w:val="clear" w:color="auto" w:fill="FDFDFD"/>
-                <w:rtl/>
-              </w:rPr>
-              <w:t xml:space="preserve"> </w:t>
-            </w:r>
-            <w:r>
-              <w:rPr>
-                <w:rStyle w:val="token"/>
-                <w:rFonts w:ascii="Consolas" w:eastAsia="Calibri" w:hAnsi="Consolas" w:cs="2  Kamran"/>
-                <w:sz w:val="28"/>
-                <w:szCs w:val="28"/>
-                <w:rtl/>
-              </w:rPr>
-              <w:t>در سیستم عامل لینوکس</w:t>
+                <w:rStyle w:val="token"/>
+                <w:rFonts w:ascii="Consolas" w:eastAsia="Calibri" w:hAnsi="Consolas" w:cs="2  Kamran" w:hint="cs"/>
+                <w:sz w:val="28"/>
+                <w:szCs w:val="28"/>
+                <w:rtl/>
+              </w:rPr>
+              <w:t xml:space="preserve"> از اون استفاده کنیم</w:t>
             </w:r>
           </w:p>
         </w:tc>
@@ -757,7 +943,47 @@
                 <w:szCs w:val="24"/>
                 <w:shd w:val="clear" w:color="auto" w:fill="FDFDFD"/>
               </w:rPr>
-              <w:t>venv\scripts\activate.bat   (venv) c:\ …\ dj &gt;</w:t>
+              <w:t xml:space="preserve">source </w:t>
+            </w:r>
+            <w:r>
+              <w:rPr>
+                <w:rFonts w:ascii="Bahnschrift" w:eastAsia="Calibri" w:hAnsi="Bahnschrift" w:cstheme="majorHAnsi"/>
+                <w:color w:val="000000"/>
+                <w:sz w:val="24"/>
+                <w:szCs w:val="24"/>
+                <w:shd w:val="clear" w:color="auto" w:fill="FDFDFD"/>
+              </w:rPr>
+              <w:t>v_env</w:t>
+            </w:r>
+            <w:r>
+              <w:rPr>
+                <w:rFonts w:ascii="Bahnschrift" w:eastAsia="Calibri" w:hAnsi="Bahnschrift" w:cstheme="majorHAnsi"/>
+                <w:color w:val="000000"/>
+                <w:sz w:val="24"/>
+                <w:szCs w:val="24"/>
+                <w:shd w:val="clear" w:color="auto" w:fill="FDFDFD"/>
+              </w:rPr>
+              <w:t>/bin/activate        (</w:t>
+            </w:r>
+            <w:r>
+              <w:rPr>
+                <w:rFonts w:ascii="Bahnschrift" w:eastAsia="Calibri" w:hAnsi="Bahnschrift" w:cstheme="majorHAnsi"/>
+                <w:color w:val="000000"/>
+                <w:sz w:val="24"/>
+                <w:szCs w:val="24"/>
+                <w:shd w:val="clear" w:color="auto" w:fill="FDFDFD"/>
+              </w:rPr>
+              <w:t>v_env</w:t>
+            </w:r>
+            <w:r>
+              <w:rPr>
+                <w:rFonts w:ascii="Bahnschrift" w:eastAsia="Calibri" w:hAnsi="Bahnschrift" w:cstheme="majorHAnsi"/>
+                <w:color w:val="000000"/>
+                <w:sz w:val="24"/>
+                <w:szCs w:val="24"/>
+                <w:shd w:val="clear" w:color="auto" w:fill="FDFDFD"/>
+              </w:rPr>
+              <w:t>) … dj $</w:t>
             </w:r>
           </w:p>
         </w:tc>
@@ -827,7 +1053,7 @@
                 <w:szCs w:val="28"/>
                 <w:rtl/>
               </w:rPr>
-              <w:t>در سیستم عامل ویندوز</w:t>
+              <w:t>در سیستم عامل لینوکس</w:t>
             </w:r>
           </w:p>
         </w:tc>
@@ -849,27 +1075,51 @@
               <w:spacing w:after="0" w:line="240" w:lineRule="auto"/>
               <w:rPr>
                 <w:rFonts w:ascii="Bahnschrift" w:hAnsi="Bahnschrift" w:cstheme="majorHAnsi"/>
-                <w:sz w:val="24"/>
-                <w:szCs w:val="24"/>
-              </w:rPr>
-            </w:pPr>
-            <w:r>
-              <w:rPr>
-                <w:rFonts w:ascii="Bahnschrift" w:eastAsia="Calibri" w:hAnsi="Bahnschrift" w:cstheme="majorHAnsi"/>
-                <w:sz w:val="24"/>
-                <w:szCs w:val="24"/>
-              </w:rPr>
-              <w:t>… de</w:t>
-            </w:r>
-            <w:r>
-              <w:rPr>
-                <w:rFonts w:ascii="Bahnschrift" w:eastAsia="Calibri" w:hAnsi="Bahnschrift" w:cstheme="majorHAnsi"/>
-                <w:color w:val="000000"/>
-                <w:sz w:val="24"/>
-                <w:szCs w:val="24"/>
-                <w:shd w:val="clear" w:color="auto" w:fill="FDFDFD"/>
-              </w:rPr>
-              <w:t>activate</w:t>
+                <w:color w:val="000000"/>
+                <w:sz w:val="24"/>
+                <w:szCs w:val="24"/>
+                <w:shd w:val="clear" w:color="auto" w:fill="FDFDFD"/>
+              </w:rPr>
+            </w:pPr>
+            <w:r>
+              <w:rPr>
+                <w:rFonts w:ascii="Bahnschrift" w:eastAsia="Calibri" w:hAnsi="Bahnschrift" w:cstheme="majorHAnsi"/>
+                <w:color w:val="000000"/>
+                <w:sz w:val="24"/>
+                <w:szCs w:val="24"/>
+                <w:shd w:val="clear" w:color="auto" w:fill="FDFDFD"/>
+              </w:rPr>
+              <w:t>v_env</w:t>
+            </w:r>
+            <w:r>
+              <w:rPr>
+                <w:rFonts w:ascii="Bahnschrift" w:eastAsia="Calibri" w:hAnsi="Bahnschrift" w:cstheme="majorHAnsi"/>
+                <w:color w:val="000000"/>
+                <w:sz w:val="24"/>
+                <w:szCs w:val="24"/>
+                <w:shd w:val="clear" w:color="auto" w:fill="FDFDFD"/>
+              </w:rPr>
+              <w:t>\scripts\activate.bat   (</w:t>
+            </w:r>
+            <w:r>
+              <w:rPr>
+                <w:rFonts w:ascii="Bahnschrift" w:eastAsia="Calibri" w:hAnsi="Bahnschrift" w:cstheme="majorHAnsi"/>
+                <w:color w:val="000000"/>
+                <w:sz w:val="24"/>
+                <w:szCs w:val="24"/>
+                <w:shd w:val="clear" w:color="auto" w:fill="FDFDFD"/>
+              </w:rPr>
+              <w:t>v_env</w:t>
+            </w:r>
+            <w:r>
+              <w:rPr>
+                <w:rFonts w:ascii="Bahnschrift" w:eastAsia="Calibri" w:hAnsi="Bahnschrift" w:cstheme="majorHAnsi"/>
+                <w:color w:val="000000"/>
+                <w:sz w:val="24"/>
+                <w:szCs w:val="24"/>
+                <w:shd w:val="clear" w:color="auto" w:fill="FDFDFD"/>
+              </w:rPr>
+              <w:t>) c:\ …\ dj &gt;</w:t>
             </w:r>
           </w:p>
         </w:tc>
@@ -897,7 +1147,7 @@
                 <w:szCs w:val="28"/>
                 <w:rtl/>
               </w:rPr>
-              <w:t xml:space="preserve">خروج از شل </w:t>
+              <w:t xml:space="preserve">ورود به شل </w:t>
             </w:r>
             <w:r>
               <w:rPr>
@@ -908,6 +1158,38 @@
                 <w:shd w:val="clear" w:color="auto" w:fill="FDFDFD"/>
               </w:rPr>
               <w:t>virtualenv</w:t>
+            </w:r>
+            <w:r>
+              <w:rPr>
+                <w:rFonts w:ascii="Bahnschrift" w:eastAsia="Calibri" w:hAnsi="Bahnschrift" w:cstheme="majorHAnsi"/>
+                <w:color w:val="000000"/>
+                <w:sz w:val="24"/>
+                <w:szCs w:val="24"/>
+                <w:shd w:val="clear" w:color="auto" w:fill="FDFDFD"/>
+                <w:rtl/>
+              </w:rPr>
+              <w:t xml:space="preserve"> </w:t>
+            </w:r>
+            <w:r>
+              <w:rPr>
+                <w:rFonts w:ascii="Bahnschrift" w:eastAsia="Calibri" w:hAnsi="Bahnschrift" w:cs="Times New Roman"/>
+                <w:color w:val="000000"/>
+                <w:sz w:val="24"/>
+                <w:szCs w:val="24"/>
+                <w:shd w:val="clear" w:color="auto" w:fill="FDFDFD"/>
+                <w:rtl/>
+              </w:rPr>
+              <w:t xml:space="preserve"> </w:t>
+            </w:r>
+            <w:r>
+              <w:rPr>
+                <w:rStyle w:val="token"/>
+                <w:rFonts w:ascii="Consolas" w:eastAsia="Calibri" w:hAnsi="Consolas" w:cs="2  Kamran"/>
+                <w:sz w:val="28"/>
+                <w:szCs w:val="28"/>
+                <w:rtl/>
+              </w:rPr>
+              <w:t>در سیستم عامل ویندوز</w:t>
             </w:r>
           </w:p>
         </w:tc>
@@ -919,35 +1201,75 @@
         </w:trPr>
         <w:tc>
           <w:tcPr>
-            <w:tcW w:w="9775" w:type="dxa"/>
-            <w:gridSpan w:val="2"/>
-            <w:vAlign w:val="center"/>
-          </w:tcPr>
-          <w:p>
-            <w:pPr>
-              <w:widowControl w:val="0"/>
-              <w:spacing w:after="0" w:line="240" w:lineRule="auto"/>
-              <w:jc w:val="center"/>
+            <w:tcW w:w="5580" w:type="dxa"/>
+            <w:vAlign w:val="center"/>
+          </w:tcPr>
+          <w:p>
+            <w:pPr>
+              <w:widowControl w:val="0"/>
+              <w:bidi w:val="0"/>
+              <w:spacing w:after="0" w:line="240" w:lineRule="auto"/>
+              <w:rPr>
+                <w:rFonts w:ascii="Bahnschrift" w:hAnsi="Bahnschrift" w:cstheme="majorHAnsi"/>
+                <w:sz w:val="24"/>
+                <w:szCs w:val="24"/>
+              </w:rPr>
+            </w:pPr>
+            <w:r>
+              <w:rPr>
+                <w:rFonts w:ascii="Bahnschrift" w:eastAsia="Calibri" w:hAnsi="Bahnschrift" w:cstheme="majorHAnsi"/>
+                <w:sz w:val="24"/>
+                <w:szCs w:val="24"/>
+              </w:rPr>
+              <w:t>… de</w:t>
+            </w:r>
+            <w:r>
+              <w:rPr>
+                <w:rFonts w:ascii="Bahnschrift" w:eastAsia="Calibri" w:hAnsi="Bahnschrift" w:cstheme="majorHAnsi"/>
+                <w:color w:val="000000"/>
+                <w:sz w:val="24"/>
+                <w:szCs w:val="24"/>
+                <w:shd w:val="clear" w:color="auto" w:fill="FDFDFD"/>
+              </w:rPr>
+              <w:t>activate</w:t>
+            </w:r>
+          </w:p>
+        </w:tc>
+        <w:tc>
+          <w:tcPr>
+            <w:tcW w:w="4195" w:type="dxa"/>
+            <w:vAlign w:val="center"/>
+          </w:tcPr>
+          <w:p>
+            <w:pPr>
+              <w:widowControl w:val="0"/>
+              <w:spacing w:after="0" w:line="240" w:lineRule="auto"/>
               <w:rPr>
                 <w:rStyle w:val="token"/>
                 <w:rFonts w:ascii="Consolas" w:hAnsi="Consolas" w:cs="2  Kamran"/>
-                <w:b/>
-                <w:bCs/>
-                <w:sz w:val="28"/>
-                <w:szCs w:val="28"/>
-              </w:rPr>
-            </w:pPr>
-            <w:r>
-              <w:rPr>
-                <w:rStyle w:val="token"/>
-                <w:rFonts w:ascii="Consolas" w:eastAsia="Calibri" w:hAnsi="Consolas" w:cs="2  Kamran"/>
-                <w:b/>
-                <w:bCs/>
-                <w:sz w:val="28"/>
-                <w:szCs w:val="28"/>
-                <w:rtl/>
-              </w:rPr>
-              <w:t>از این به بعد  هر چی نصب بشه توی این محیط و برای این ماشین مجازیه و به بقیه سیستم کاری نداره.</w:t>
+                <w:sz w:val="28"/>
+                <w:szCs w:val="28"/>
+              </w:rPr>
+            </w:pPr>
+            <w:r>
+              <w:rPr>
+                <w:rStyle w:val="token"/>
+                <w:rFonts w:ascii="Consolas" w:eastAsia="Calibri" w:hAnsi="Consolas" w:cs="2  Kamran"/>
+                <w:sz w:val="28"/>
+                <w:szCs w:val="28"/>
+                <w:rtl/>
+              </w:rPr>
+              <w:t xml:space="preserve">خروج از شل </w:t>
+            </w:r>
+            <w:r>
+              <w:rPr>
+                <w:rFonts w:ascii="Bahnschrift" w:eastAsia="Calibri" w:hAnsi="Bahnschrift" w:cstheme="majorHAnsi"/>
+                <w:color w:val="000000"/>
+                <w:sz w:val="24"/>
+                <w:szCs w:val="24"/>
+                <w:shd w:val="clear" w:color="auto" w:fill="FDFDFD"/>
+              </w:rPr>
+              <w:t>virtualenv</w:t>
             </w:r>
           </w:p>
         </w:tc>
@@ -959,59 +1281,35 @@
         </w:trPr>
         <w:tc>
           <w:tcPr>
-            <w:tcW w:w="5580" w:type="dxa"/>
-            <w:vAlign w:val="center"/>
-          </w:tcPr>
-          <w:p>
-            <w:pPr>
-              <w:widowControl w:val="0"/>
-              <w:bidi w:val="0"/>
-              <w:spacing w:after="0" w:line="240" w:lineRule="auto"/>
-              <w:rPr>
-                <w:rFonts w:ascii="Bahnschrift" w:hAnsi="Bahnschrift" w:cstheme="majorHAnsi"/>
-                <w:color w:val="000000"/>
-                <w:sz w:val="24"/>
-                <w:szCs w:val="24"/>
-                <w:shd w:val="clear" w:color="auto" w:fill="FDFDFD"/>
-              </w:rPr>
-            </w:pPr>
-            <w:r>
-              <w:rPr>
-                <w:rFonts w:ascii="Bahnschrift" w:eastAsia="Calibri" w:hAnsi="Bahnschrift" w:cstheme="majorHAnsi"/>
-                <w:color w:val="000000"/>
-                <w:sz w:val="24"/>
-                <w:szCs w:val="24"/>
-                <w:shd w:val="clear" w:color="auto" w:fill="FDFDFD"/>
-              </w:rPr>
-              <w:t>(venv) c:\ …\ dj &gt;pip install django==2.2</w:t>
-            </w:r>
-          </w:p>
-        </w:tc>
-        <w:tc>
-          <w:tcPr>
-            <w:tcW w:w="4195" w:type="dxa"/>
-            <w:vAlign w:val="center"/>
-          </w:tcPr>
-          <w:p>
-            <w:pPr>
-              <w:widowControl w:val="0"/>
-              <w:spacing w:after="0" w:line="240" w:lineRule="auto"/>
+            <w:tcW w:w="9775" w:type="dxa"/>
+            <w:gridSpan w:val="2"/>
+            <w:vAlign w:val="center"/>
+          </w:tcPr>
+          <w:p>
+            <w:pPr>
+              <w:widowControl w:val="0"/>
+              <w:spacing w:after="0" w:line="240" w:lineRule="auto"/>
+              <w:jc w:val="center"/>
               <w:rPr>
                 <w:rStyle w:val="token"/>
                 <w:rFonts w:ascii="Consolas" w:hAnsi="Consolas" w:cs="2  Kamran"/>
-                <w:sz w:val="28"/>
-                <w:szCs w:val="28"/>
-              </w:rPr>
-            </w:pPr>
-            <w:r>
-              <w:rPr>
-                <w:rStyle w:val="token"/>
-                <w:rFonts w:ascii="Consolas" w:eastAsia="Calibri" w:hAnsi="Consolas" w:cs="2  Kamran"/>
-                <w:sz w:val="28"/>
-                <w:szCs w:val="28"/>
-                <w:rtl/>
-              </w:rPr>
-              <w:t>نصب جنگوی دلخواه در ماشین مجازی</w:t>
+                <w:b/>
+                <w:bCs/>
+                <w:sz w:val="28"/>
+                <w:szCs w:val="28"/>
+              </w:rPr>
+            </w:pPr>
+            <w:r>
+              <w:rPr>
+                <w:rStyle w:val="token"/>
+                <w:rFonts w:ascii="Consolas" w:eastAsia="Calibri" w:hAnsi="Consolas" w:cs="2  Kamran"/>
+                <w:b/>
+                <w:bCs/>
+                <w:sz w:val="28"/>
+                <w:szCs w:val="28"/>
+                <w:rtl/>
+              </w:rPr>
+              <w:t>از این به بعد  هر چی نصب بشه توی این محیط و برای این ماشین مجازیه و به بقیه سیستم کاری نداره.</w:t>
             </w:r>
           </w:p>
         </w:tc>
@@ -1047,7 +1345,27 @@
                 <w:szCs w:val="24"/>
                 <w:shd w:val="clear" w:color="auto" w:fill="FDFDFD"/>
               </w:rPr>
-              <w:t>(venv) ...&gt;django-admin startproject blogpy</w:t>
+              <w:t>(</w:t>
+            </w:r>
+            <w:r>
+              <w:rPr>
+                <w:rFonts w:ascii="Bahnschrift" w:eastAsia="Calibri" w:hAnsi="Bahnschrift" w:cstheme="majorHAnsi"/>
+                <w:color w:val="000000"/>
+                <w:sz w:val="24"/>
+                <w:szCs w:val="24"/>
+                <w:shd w:val="clear" w:color="auto" w:fill="FDFDFD"/>
+              </w:rPr>
+              <w:t>v_env</w:t>
+            </w:r>
+            <w:r>
+              <w:rPr>
+                <w:rFonts w:ascii="Bahnschrift" w:eastAsia="Calibri" w:hAnsi="Bahnschrift" w:cstheme="majorHAnsi"/>
+                <w:color w:val="000000"/>
+                <w:sz w:val="24"/>
+                <w:szCs w:val="24"/>
+                <w:shd w:val="clear" w:color="auto" w:fill="FDFDFD"/>
+              </w:rPr>
+              <w:t>) c:\ …\ dj &gt;pip install django==2.2</w:t>
             </w:r>
           </w:p>
         </w:tc>
@@ -1075,17 +1393,7 @@
                 <w:szCs w:val="28"/>
                 <w:rtl/>
               </w:rPr>
-              <w:t xml:space="preserve">ساخت پروژه ای به نام </w:t>
-            </w:r>
-            <w:r>
-              <w:rPr>
-                <w:rFonts w:ascii="Bahnschrift" w:eastAsia="Calibri" w:hAnsi="Bahnschrift" w:cstheme="majorHAnsi"/>
-                <w:color w:val="000000"/>
-                <w:sz w:val="24"/>
-                <w:szCs w:val="24"/>
-                <w:shd w:val="clear" w:color="auto" w:fill="FDFDFD"/>
-              </w:rPr>
-              <w:t>blogpy</w:t>
+              <w:t>نصب جنگوی دلخواه در ماشین مجازی</w:t>
             </w:r>
           </w:p>
         </w:tc>
@@ -1121,27 +1429,27 @@
                 <w:szCs w:val="24"/>
                 <w:shd w:val="clear" w:color="auto" w:fill="FDFDFD"/>
               </w:rPr>
-              <w:t>(venv) c:\ …\ dj</w:t>
-            </w:r>
-            <w:r>
-              <w:rPr>
-                <w:rFonts w:ascii="Bahnschrift" w:eastAsia="Calibri" w:hAnsi="Bahnschrift" w:cs="Tahoma"/>
-                <w:color w:val="000000"/>
-                <w:sz w:val="24"/>
-                <w:szCs w:val="24"/>
-                <w:shd w:val="clear" w:color="auto" w:fill="FDFDFD"/>
-              </w:rPr>
-              <w:t>\blogpy</w:t>
-            </w:r>
-            <w:r>
-              <w:rPr>
-                <w:rFonts w:ascii="Bahnschrift" w:eastAsia="Calibri" w:hAnsi="Bahnschrift" w:cstheme="majorHAnsi"/>
-                <w:color w:val="000000"/>
-                <w:sz w:val="24"/>
-                <w:szCs w:val="24"/>
-                <w:shd w:val="clear" w:color="auto" w:fill="FDFDFD"/>
-              </w:rPr>
-              <w:t xml:space="preserve"> &gt;</w:t>
+              <w:t>(</w:t>
+            </w:r>
+            <w:r>
+              <w:rPr>
+                <w:rFonts w:ascii="Bahnschrift" w:eastAsia="Calibri" w:hAnsi="Bahnschrift" w:cstheme="majorHAnsi"/>
+                <w:color w:val="000000"/>
+                <w:sz w:val="24"/>
+                <w:szCs w:val="24"/>
+                <w:shd w:val="clear" w:color="auto" w:fill="FDFDFD"/>
+              </w:rPr>
+              <w:t>v_env</w:t>
+            </w:r>
+            <w:r>
+              <w:rPr>
+                <w:rFonts w:ascii="Bahnschrift" w:eastAsia="Calibri" w:hAnsi="Bahnschrift" w:cstheme="majorHAnsi"/>
+                <w:color w:val="000000"/>
+                <w:sz w:val="24"/>
+                <w:szCs w:val="24"/>
+                <w:shd w:val="clear" w:color="auto" w:fill="FDFDFD"/>
+              </w:rPr>
+              <w:t>) ...&gt;django-admin startproject blogpy</w:t>
             </w:r>
           </w:p>
         </w:tc>
@@ -1154,47 +1462,22 @@
             <w:pPr>
               <w:widowControl w:val="0"/>
               <w:spacing w:after="0" w:line="240" w:lineRule="auto"/>
-            </w:pPr>
-            <w:r>
-              <w:rPr>
-                <w:rStyle w:val="token"/>
-                <w:rFonts w:ascii="Consolas" w:eastAsia="Calibri" w:hAnsi="Consolas" w:cs="2  Kamran"/>
-                <w:sz w:val="28"/>
-                <w:szCs w:val="28"/>
-                <w:rtl/>
-              </w:rPr>
-              <w:t xml:space="preserve">پوشه </w:t>
-            </w:r>
-            <w:r>
-              <w:rPr>
-                <w:rFonts w:ascii="Bahnschrift" w:eastAsia="Calibri" w:hAnsi="Bahnschrift" w:cstheme="majorHAnsi"/>
-                <w:color w:val="000000"/>
-                <w:sz w:val="24"/>
-                <w:szCs w:val="24"/>
-                <w:shd w:val="clear" w:color="auto" w:fill="FDFDFD"/>
-              </w:rPr>
-              <w:t>venv</w:t>
-            </w:r>
-            <w:r>
-              <w:rPr>
-                <w:rFonts w:ascii="Bahnschrift" w:eastAsia="Calibri" w:hAnsi="Bahnschrift" w:cstheme="majorHAnsi"/>
-                <w:color w:val="000000"/>
-                <w:sz w:val="24"/>
-                <w:szCs w:val="24"/>
-                <w:shd w:val="clear" w:color="auto" w:fill="FDFDFD"/>
-                <w:rtl/>
-              </w:rPr>
-              <w:t xml:space="preserve">  </w:t>
-            </w:r>
-            <w:r>
-              <w:rPr>
-                <w:rStyle w:val="token"/>
-                <w:rFonts w:ascii="Consolas" w:eastAsia="Calibri" w:hAnsi="Consolas" w:cs="2  Kamran"/>
-                <w:sz w:val="28"/>
-                <w:szCs w:val="28"/>
-                <w:rtl/>
-              </w:rPr>
-              <w:t xml:space="preserve">رو داخل پوشه </w:t>
+              <w:rPr>
+                <w:rStyle w:val="token"/>
+                <w:rFonts w:ascii="Consolas" w:hAnsi="Consolas" w:cs="2  Kamran"/>
+                <w:sz w:val="28"/>
+                <w:szCs w:val="28"/>
+              </w:rPr>
+            </w:pPr>
+            <w:r>
+              <w:rPr>
+                <w:rStyle w:val="token"/>
+                <w:rFonts w:ascii="Consolas" w:eastAsia="Calibri" w:hAnsi="Consolas" w:cs="2  Kamran"/>
+                <w:sz w:val="28"/>
+                <w:szCs w:val="28"/>
+                <w:rtl/>
+              </w:rPr>
+              <w:t xml:space="preserve">ساخت پروژه ای به نام </w:t>
             </w:r>
             <w:r>
               <w:rPr>
@@ -1205,16 +1488,6 @@
                 <w:shd w:val="clear" w:color="auto" w:fill="FDFDFD"/>
               </w:rPr>
               <w:t>blogpy</w:t>
-            </w:r>
-            <w:r>
-              <w:rPr>
-                <w:rStyle w:val="token"/>
-                <w:rFonts w:ascii="Consolas" w:eastAsia="Calibri" w:hAnsi="Consolas" w:cs="2  Kamran"/>
-                <w:sz w:val="28"/>
-                <w:szCs w:val="28"/>
-                <w:rtl/>
-              </w:rPr>
-              <w:t xml:space="preserve"> انتقال میدیم</w:t>
             </w:r>
           </w:p>
         </w:tc>
@@ -1250,7 +1523,27 @@
                 <w:szCs w:val="24"/>
                 <w:shd w:val="clear" w:color="auto" w:fill="FDFDFD"/>
               </w:rPr>
-              <w:t>(venv) …\</w:t>
+              <w:t>(</w:t>
+            </w:r>
+            <w:r>
+              <w:rPr>
+                <w:rFonts w:ascii="Bahnschrift" w:eastAsia="Calibri" w:hAnsi="Bahnschrift" w:cstheme="majorHAnsi"/>
+                <w:color w:val="000000"/>
+                <w:sz w:val="24"/>
+                <w:szCs w:val="24"/>
+                <w:shd w:val="clear" w:color="auto" w:fill="FDFDFD"/>
+              </w:rPr>
+              <w:t>v_env</w:t>
+            </w:r>
+            <w:r>
+              <w:rPr>
+                <w:rFonts w:ascii="Bahnschrift" w:eastAsia="Calibri" w:hAnsi="Bahnschrift" w:cstheme="majorHAnsi"/>
+                <w:color w:val="000000"/>
+                <w:sz w:val="24"/>
+                <w:szCs w:val="24"/>
+                <w:shd w:val="clear" w:color="auto" w:fill="FDFDFD"/>
+              </w:rPr>
+              <w:t>) c:\ …\ dj</w:t>
             </w:r>
             <w:r>
               <w:rPr>
@@ -1260,47 +1553,90 @@
                 <w:szCs w:val="24"/>
                 <w:shd w:val="clear" w:color="auto" w:fill="FDFDFD"/>
               </w:rPr>
+              <w:t>\blogpy</w:t>
+            </w:r>
+            <w:r>
+              <w:rPr>
+                <w:rFonts w:ascii="Bahnschrift" w:eastAsia="Calibri" w:hAnsi="Bahnschrift" w:cstheme="majorHAnsi"/>
+                <w:color w:val="000000"/>
+                <w:sz w:val="24"/>
+                <w:szCs w:val="24"/>
+                <w:shd w:val="clear" w:color="auto" w:fill="FDFDFD"/>
+              </w:rPr>
+              <w:t xml:space="preserve"> &gt;</w:t>
+            </w:r>
+          </w:p>
+        </w:tc>
+        <w:tc>
+          <w:tcPr>
+            <w:tcW w:w="4195" w:type="dxa"/>
+            <w:vAlign w:val="center"/>
+          </w:tcPr>
+          <w:p>
+            <w:pPr>
+              <w:widowControl w:val="0"/>
+              <w:spacing w:after="0" w:line="240" w:lineRule="auto"/>
+            </w:pPr>
+            <w:r>
+              <w:rPr>
+                <w:rStyle w:val="token"/>
+                <w:rFonts w:ascii="Consolas" w:eastAsia="Calibri" w:hAnsi="Consolas" w:cs="2  Kamran"/>
+                <w:sz w:val="28"/>
+                <w:szCs w:val="28"/>
+                <w:rtl/>
+              </w:rPr>
+              <w:t xml:space="preserve">پوشه </w:t>
+            </w:r>
+            <w:r>
+              <w:rPr>
+                <w:rFonts w:ascii="Bahnschrift" w:eastAsia="Calibri" w:hAnsi="Bahnschrift" w:cstheme="majorHAnsi"/>
+                <w:color w:val="000000"/>
+                <w:sz w:val="24"/>
+                <w:szCs w:val="24"/>
+                <w:shd w:val="clear" w:color="auto" w:fill="FDFDFD"/>
+              </w:rPr>
+              <w:t>v_env</w:t>
+            </w:r>
+            <w:r>
+              <w:rPr>
+                <w:rFonts w:ascii="Bahnschrift" w:eastAsia="Calibri" w:hAnsi="Bahnschrift" w:cstheme="majorHAnsi"/>
+                <w:color w:val="000000"/>
+                <w:sz w:val="24"/>
+                <w:szCs w:val="24"/>
+                <w:shd w:val="clear" w:color="auto" w:fill="FDFDFD"/>
+                <w:rtl/>
+              </w:rPr>
+              <w:t xml:space="preserve">  </w:t>
+            </w:r>
+            <w:r>
+              <w:rPr>
+                <w:rStyle w:val="token"/>
+                <w:rFonts w:ascii="Consolas" w:eastAsia="Calibri" w:hAnsi="Consolas" w:cs="2  Kamran"/>
+                <w:sz w:val="28"/>
+                <w:szCs w:val="28"/>
+                <w:rtl/>
+              </w:rPr>
+              <w:t xml:space="preserve">رو داخل پوشه </w:t>
+            </w:r>
+            <w:r>
+              <w:rPr>
+                <w:rFonts w:ascii="Bahnschrift" w:eastAsia="Calibri" w:hAnsi="Bahnschrift" w:cstheme="majorHAnsi"/>
+                <w:color w:val="000000"/>
+                <w:sz w:val="24"/>
+                <w:szCs w:val="24"/>
+                <w:shd w:val="clear" w:color="auto" w:fill="FDFDFD"/>
+              </w:rPr>
               <w:t>blogpy</w:t>
             </w:r>
             <w:r>
               <w:rPr>
-                <w:rFonts w:ascii="Bahnschrift" w:eastAsia="Calibri" w:hAnsi="Bahnschrift" w:cstheme="majorHAnsi"/>
-                <w:color w:val="000000"/>
-                <w:sz w:val="24"/>
-                <w:szCs w:val="24"/>
-                <w:shd w:val="clear" w:color="auto" w:fill="FDFDFD"/>
-              </w:rPr>
-              <w:t xml:space="preserve"> &gt; python manage.py runserver</w:t>
-            </w:r>
-          </w:p>
-        </w:tc>
-        <w:tc>
-          <w:tcPr>
-            <w:tcW w:w="4195" w:type="dxa"/>
-            <w:vAlign w:val="center"/>
-          </w:tcPr>
-          <w:p>
-            <w:pPr>
-              <w:widowControl w:val="0"/>
-              <w:spacing w:after="0" w:line="240" w:lineRule="auto"/>
-              <w:jc w:val="right"/>
-              <w:rPr>
-                <w:rFonts w:ascii="Bahnschrift" w:hAnsi="Bahnschrift" w:cstheme="majorHAnsi"/>
-                <w:color w:val="000000"/>
-                <w:sz w:val="24"/>
-                <w:szCs w:val="24"/>
-                <w:shd w:val="clear" w:color="auto" w:fill="FDFDFD"/>
-              </w:rPr>
-            </w:pPr>
-            <w:r>
-              <w:rPr>
-                <w:rFonts w:ascii="Bahnschrift" w:eastAsia="Calibri" w:hAnsi="Bahnschrift" w:cstheme="majorHAnsi"/>
-                <w:color w:val="000000"/>
-                <w:sz w:val="24"/>
-                <w:szCs w:val="24"/>
-                <w:shd w:val="clear" w:color="auto" w:fill="FDFDFD"/>
-              </w:rPr>
-              <w:t>localhost:8000</w:t>
+                <w:rStyle w:val="token"/>
+                <w:rFonts w:ascii="Consolas" w:eastAsia="Calibri" w:hAnsi="Consolas" w:cs="2  Kamran"/>
+                <w:sz w:val="28"/>
+                <w:szCs w:val="28"/>
+                <w:rtl/>
+              </w:rPr>
+              <w:t xml:space="preserve"> انتقال میدیم</w:t>
             </w:r>
           </w:p>
         </w:tc>
@@ -1312,47 +1648,101 @@
         </w:trPr>
         <w:tc>
           <w:tcPr>
-            <w:tcW w:w="9775" w:type="dxa"/>
-            <w:gridSpan w:val="2"/>
-            <w:vAlign w:val="center"/>
-          </w:tcPr>
-          <w:p>
-            <w:pPr>
-              <w:widowControl w:val="0"/>
-              <w:spacing w:after="0" w:line="240" w:lineRule="auto"/>
-              <w:jc w:val="center"/>
-              <w:rPr>
-                <w:rFonts w:ascii="Consolas" w:hAnsi="Consolas" w:cs="2  Kamran"/>
-                <w:sz w:val="28"/>
-                <w:szCs w:val="28"/>
-              </w:rPr>
-            </w:pPr>
-            <w:r>
-              <w:rPr>
-                <w:rStyle w:val="token"/>
-                <w:rFonts w:ascii="Consolas" w:eastAsia="Calibri" w:hAnsi="Consolas" w:cs="2  Kamran"/>
-                <w:b/>
-                <w:bCs/>
-                <w:color w:val="000000"/>
-                <w:sz w:val="28"/>
-                <w:szCs w:val="28"/>
-                <w:shd w:val="clear" w:color="auto" w:fill="FDFDFD"/>
-              </w:rPr>
-              <w:t>Migration</w:t>
-            </w:r>
-            <w:r>
-              <w:rPr>
-                <w:rStyle w:val="token"/>
-                <w:rFonts w:ascii="Consolas" w:eastAsia="Calibri" w:hAnsi="Consolas" w:cs="2  Kamran"/>
-                <w:b/>
-                <w:bCs/>
-                <w:color w:val="000000"/>
-                <w:sz w:val="28"/>
-                <w:szCs w:val="28"/>
-                <w:shd w:val="clear" w:color="auto" w:fill="FDFDFD"/>
-                <w:rtl/>
-              </w:rPr>
-              <w:t xml:space="preserve"> (بعد از هر تغییر در مدل ها باید انجام شود تا تغییرات در سطح پایگاه داده انجام بشه)</w:t>
+            <w:tcW w:w="5580" w:type="dxa"/>
+            <w:vAlign w:val="center"/>
+          </w:tcPr>
+          <w:p>
+            <w:pPr>
+              <w:widowControl w:val="0"/>
+              <w:bidi w:val="0"/>
+              <w:spacing w:after="0" w:line="240" w:lineRule="auto"/>
+              <w:rPr>
+                <w:rFonts w:ascii="Bahnschrift" w:hAnsi="Bahnschrift" w:cstheme="majorHAnsi"/>
+                <w:color w:val="000000"/>
+                <w:sz w:val="24"/>
+                <w:szCs w:val="24"/>
+                <w:shd w:val="clear" w:color="auto" w:fill="FDFDFD"/>
+              </w:rPr>
+            </w:pPr>
+            <w:r>
+              <w:rPr>
+                <w:rFonts w:ascii="Bahnschrift" w:eastAsia="Calibri" w:hAnsi="Bahnschrift" w:cstheme="majorHAnsi"/>
+                <w:color w:val="000000"/>
+                <w:sz w:val="24"/>
+                <w:szCs w:val="24"/>
+                <w:shd w:val="clear" w:color="auto" w:fill="FDFDFD"/>
+              </w:rPr>
+              <w:t>(</w:t>
+            </w:r>
+            <w:r>
+              <w:rPr>
+                <w:rFonts w:ascii="Bahnschrift" w:eastAsia="Calibri" w:hAnsi="Bahnschrift" w:cstheme="majorHAnsi"/>
+                <w:color w:val="000000"/>
+                <w:sz w:val="24"/>
+                <w:szCs w:val="24"/>
+                <w:shd w:val="clear" w:color="auto" w:fill="FDFDFD"/>
+              </w:rPr>
+              <w:t>v_env</w:t>
+            </w:r>
+            <w:r>
+              <w:rPr>
+                <w:rFonts w:ascii="Bahnschrift" w:eastAsia="Calibri" w:hAnsi="Bahnschrift" w:cstheme="majorHAnsi"/>
+                <w:color w:val="000000"/>
+                <w:sz w:val="24"/>
+                <w:szCs w:val="24"/>
+                <w:shd w:val="clear" w:color="auto" w:fill="FDFDFD"/>
+              </w:rPr>
+              <w:t>) …\</w:t>
+            </w:r>
+            <w:r>
+              <w:rPr>
+                <w:rFonts w:ascii="Bahnschrift" w:eastAsia="Calibri" w:hAnsi="Bahnschrift" w:cs="Tahoma"/>
+                <w:color w:val="000000"/>
+                <w:sz w:val="24"/>
+                <w:szCs w:val="24"/>
+                <w:shd w:val="clear" w:color="auto" w:fill="FDFDFD"/>
+              </w:rPr>
+              <w:t>blogpy</w:t>
+            </w:r>
+            <w:r>
+              <w:rPr>
+                <w:rFonts w:ascii="Bahnschrift" w:eastAsia="Calibri" w:hAnsi="Bahnschrift" w:cstheme="majorHAnsi"/>
+                <w:color w:val="000000"/>
+                <w:sz w:val="24"/>
+                <w:szCs w:val="24"/>
+                <w:shd w:val="clear" w:color="auto" w:fill="FDFDFD"/>
+              </w:rPr>
+              <w:t xml:space="preserve"> &gt; python manage.py runserver</w:t>
+            </w:r>
+          </w:p>
+        </w:tc>
+        <w:tc>
+          <w:tcPr>
+            <w:tcW w:w="4195" w:type="dxa"/>
+            <w:vAlign w:val="center"/>
+          </w:tcPr>
+          <w:p>
+            <w:pPr>
+              <w:widowControl w:val="0"/>
+              <w:spacing w:after="0" w:line="240" w:lineRule="auto"/>
+              <w:jc w:val="right"/>
+              <w:rPr>
+                <w:rFonts w:ascii="Bahnschrift" w:hAnsi="Bahnschrift" w:cstheme="majorHAnsi"/>
+                <w:color w:val="000000"/>
+                <w:sz w:val="24"/>
+                <w:szCs w:val="24"/>
+                <w:shd w:val="clear" w:color="auto" w:fill="FDFDFD"/>
+              </w:rPr>
+            </w:pPr>
+            <w:r>
+              <w:rPr>
+                <w:rFonts w:ascii="Bahnschrift" w:eastAsia="Calibri" w:hAnsi="Bahnschrift" w:cstheme="majorHAnsi"/>
+                <w:color w:val="000000"/>
+                <w:sz w:val="24"/>
+                <w:szCs w:val="24"/>
+                <w:shd w:val="clear" w:color="auto" w:fill="FDFDFD"/>
+              </w:rPr>
+              <w:t>localhost:8000</w:t>
             </w:r>
           </w:p>
         </w:tc>
@@ -1364,6 +1754,58 @@
         </w:trPr>
         <w:tc>
           <w:tcPr>
+            <w:tcW w:w="9775" w:type="dxa"/>
+            <w:gridSpan w:val="2"/>
+            <w:vAlign w:val="center"/>
+          </w:tcPr>
+          <w:p>
+            <w:pPr>
+              <w:widowControl w:val="0"/>
+              <w:spacing w:after="0" w:line="240" w:lineRule="auto"/>
+              <w:jc w:val="center"/>
+              <w:rPr>
+                <w:rFonts w:ascii="Consolas" w:hAnsi="Consolas" w:cs="2  Kamran"/>
+                <w:sz w:val="28"/>
+                <w:szCs w:val="28"/>
+              </w:rPr>
+            </w:pPr>
+            <w:r>
+              <w:rPr>
+                <w:rStyle w:val="token"/>
+                <w:rFonts w:ascii="Consolas" w:eastAsia="Calibri" w:hAnsi="Consolas" w:cs="2  Kamran"/>
+                <w:b/>
+                <w:bCs/>
+                <w:color w:val="000000"/>
+                <w:sz w:val="28"/>
+                <w:szCs w:val="28"/>
+                <w:shd w:val="clear" w:color="auto" w:fill="FDFDFD"/>
+              </w:rPr>
+              <w:t>Migration</w:t>
+            </w:r>
+            <w:r>
+              <w:rPr>
+                <w:rStyle w:val="token"/>
+                <w:rFonts w:ascii="Consolas" w:eastAsia="Calibri" w:hAnsi="Consolas" w:cs="2  Kamran"/>
+                <w:b/>
+                <w:bCs/>
+                <w:color w:val="000000"/>
+                <w:sz w:val="28"/>
+                <w:szCs w:val="28"/>
+                <w:shd w:val="clear" w:color="auto" w:fill="FDFDFD"/>
+                <w:rtl/>
+              </w:rPr>
+              <w:t xml:space="preserve"> (بعد از هر تغییر در مدل ها باید انجام شود تا تغییرات در سطح پایگاه داده انجام بشه)</w:t>
+            </w:r>
+          </w:p>
+        </w:tc>
+      </w:tr>
+      <w:tr>
+        <w:trPr>
+          <w:trHeight w:val="454"/>
+          <w:jc w:val="center"/>
+        </w:trPr>
+        <w:tc>
+          <w:tcPr>
             <w:tcW w:w="5580" w:type="dxa"/>
             <w:vAlign w:val="center"/>
           </w:tcPr>
@@ -1388,7 +1830,27 @@
                 <w:szCs w:val="24"/>
                 <w:shd w:val="clear" w:color="auto" w:fill="FDFDFD"/>
               </w:rPr>
-              <w:t>(venv)&gt;python manage.py makemigrations</w:t>
+              <w:t>(</w:t>
+            </w:r>
+            <w:r>
+              <w:rPr>
+                <w:rFonts w:ascii="Bahnschrift" w:eastAsia="Calibri" w:hAnsi="Bahnschrift" w:cstheme="majorHAnsi"/>
+                <w:color w:val="000000"/>
+                <w:sz w:val="24"/>
+                <w:szCs w:val="24"/>
+                <w:shd w:val="clear" w:color="auto" w:fill="FDFDFD"/>
+              </w:rPr>
+              <w:t>v_env</w:t>
+            </w:r>
+            <w:r>
+              <w:rPr>
+                <w:rFonts w:ascii="Bahnschrift" w:eastAsia="Calibri" w:hAnsi="Bahnschrift" w:cstheme="majorHAnsi"/>
+                <w:color w:val="000000"/>
+                <w:sz w:val="24"/>
+                <w:szCs w:val="24"/>
+                <w:shd w:val="clear" w:color="auto" w:fill="FDFDFD"/>
+              </w:rPr>
+              <w:t>)&gt;python manage.py makemigrations</w:t>
             </w:r>
           </w:p>
         </w:tc>

--- a/django.docx
+++ b/django.docx
@@ -835,7 +835,7 @@
               <w:spacing w:after="0" w:line="240" w:lineRule="auto"/>
               <w:rPr>
                 <w:rStyle w:val="token"/>
-                <w:rFonts w:ascii="Consolas" w:eastAsia="Calibri" w:hAnsi="Consolas" w:cs="2  Kamran" w:hint="cs"/>
+                <w:rFonts w:ascii="Consolas" w:eastAsia="Calibri" w:hAnsi="Consolas" w:cs="2  Kamran"/>
                 <w:sz w:val="28"/>
                 <w:szCs w:val="28"/>
                 <w:rtl/>
@@ -1089,37 +1089,7 @@
                 <w:szCs w:val="24"/>
                 <w:shd w:val="clear" w:color="auto" w:fill="FDFDFD"/>
               </w:rPr>
-              <w:t>v_env</w:t>
-            </w:r>
-            <w:r>
-              <w:rPr>
-                <w:rFonts w:ascii="Bahnschrift" w:eastAsia="Calibri" w:hAnsi="Bahnschrift" w:cstheme="majorHAnsi"/>
-                <w:color w:val="000000"/>
-                <w:sz w:val="24"/>
-                <w:szCs w:val="24"/>
-                <w:shd w:val="clear" w:color="auto" w:fill="FDFDFD"/>
-              </w:rPr>
-              <w:t>\scripts\activate.bat   (</w:t>
-            </w:r>
-            <w:r>
-              <w:rPr>
-                <w:rFonts w:ascii="Bahnschrift" w:eastAsia="Calibri" w:hAnsi="Bahnschrift" w:cstheme="majorHAnsi"/>
-                <w:color w:val="000000"/>
-                <w:sz w:val="24"/>
-                <w:szCs w:val="24"/>
-                <w:shd w:val="clear" w:color="auto" w:fill="FDFDFD"/>
-              </w:rPr>
-              <w:t>v_env</w:t>
-            </w:r>
-            <w:r>
-              <w:rPr>
-                <w:rFonts w:ascii="Bahnschrift" w:eastAsia="Calibri" w:hAnsi="Bahnschrift" w:cstheme="majorHAnsi"/>
-                <w:color w:val="000000"/>
-                <w:sz w:val="24"/>
-                <w:szCs w:val="24"/>
-                <w:shd w:val="clear" w:color="auto" w:fill="FDFDFD"/>
-              </w:rPr>
-              <w:t>) c:\ …\ dj &gt;</w:t>
+              <w:t>v_env\scripts\activate.bat   (v_env) c:\ …\ dj &gt;</w:t>
             </w:r>
           </w:p>
         </w:tc>
@@ -2374,88 +2344,6 @@
                 <w:color w:val="000000"/>
                 <w:sz w:val="24"/>
                 <w:szCs w:val="24"/>
-                <w:shd w:val="clear" w:color="auto" w:fill="FDFDFD"/>
-              </w:rPr>
-            </w:pPr>
-          </w:p>
-        </w:tc>
-        <w:tc>
-          <w:tcPr>
-            <w:tcW w:w="4195" w:type="dxa"/>
-            <w:vAlign w:val="center"/>
-          </w:tcPr>
-          <w:p>
-            <w:pPr>
-              <w:widowControl w:val="0"/>
-              <w:spacing w:after="0" w:line="240" w:lineRule="auto"/>
-              <w:rPr>
-                <w:rStyle w:val="token"/>
-                <w:rFonts w:ascii="Consolas" w:hAnsi="Consolas" w:cs="2  Kamran"/>
-                <w:sz w:val="28"/>
-                <w:szCs w:val="28"/>
-              </w:rPr>
-            </w:pPr>
-          </w:p>
-        </w:tc>
-      </w:tr>
-      <w:tr>
-        <w:trPr>
-          <w:trHeight w:val="454"/>
-          <w:jc w:val="center"/>
-        </w:trPr>
-        <w:tc>
-          <w:tcPr>
-            <w:tcW w:w="5580" w:type="dxa"/>
-            <w:vAlign w:val="center"/>
-          </w:tcPr>
-          <w:p>
-            <w:pPr>
-              <w:widowControl w:val="0"/>
-              <w:bidi w:val="0"/>
-              <w:spacing w:after="0" w:line="240" w:lineRule="auto"/>
-              <w:rPr>
-                <w:color w:val="000000"/>
-                <w:shd w:val="clear" w:color="auto" w:fill="FDFDFD"/>
-              </w:rPr>
-            </w:pPr>
-          </w:p>
-        </w:tc>
-        <w:tc>
-          <w:tcPr>
-            <w:tcW w:w="4195" w:type="dxa"/>
-            <w:vAlign w:val="center"/>
-          </w:tcPr>
-          <w:p>
-            <w:pPr>
-              <w:widowControl w:val="0"/>
-              <w:spacing w:after="0" w:line="240" w:lineRule="auto"/>
-              <w:rPr>
-                <w:rStyle w:val="token"/>
-                <w:rFonts w:ascii="Consolas" w:hAnsi="Consolas" w:cs="2  Kamran"/>
-                <w:sz w:val="28"/>
-                <w:szCs w:val="28"/>
-              </w:rPr>
-            </w:pPr>
-          </w:p>
-        </w:tc>
-      </w:tr>
-      <w:tr>
-        <w:trPr>
-          <w:trHeight w:val="454"/>
-          <w:jc w:val="center"/>
-        </w:trPr>
-        <w:tc>
-          <w:tcPr>
-            <w:tcW w:w="5580" w:type="dxa"/>
-            <w:vAlign w:val="center"/>
-          </w:tcPr>
-          <w:p>
-            <w:pPr>
-              <w:widowControl w:val="0"/>
-              <w:bidi w:val="0"/>
-              <w:spacing w:after="0" w:line="240" w:lineRule="auto"/>
-              <w:rPr>
-                <w:color w:val="000000"/>
                 <w:shd w:val="clear" w:color="auto" w:fill="FDFDFD"/>
               </w:rPr>
             </w:pPr>

--- a/django.docx
+++ b/django.docx
@@ -62,7 +62,7 @@
               <w:jc w:val="center"/>
               <w:rPr>
                 <w:rStyle w:val="token"/>
-                <w:rFonts w:ascii="110_Besmellah_1(MRT)" w:eastAsia="Calibri" w:hAnsi="110_Besmellah_1(MRT)" w:cs="B Titr"/>
+                <w:rFonts w:ascii="110_Besmellah_2(MRT)" w:eastAsia="Calibri" w:hAnsi="110_Besmellah_2(MRT)" w:cs="B Titr"/>
                 <w:sz w:val="32"/>
                 <w:szCs w:val="32"/>
               </w:rPr>
@@ -75,16 +75,25 @@
                 <w:szCs w:val="32"/>
                 <w:rtl/>
               </w:rPr>
-              <w:t xml:space="preserve">آموزش </w:t>
-            </w:r>
-            <w:r>
-              <w:rPr>
-                <w:rStyle w:val="token"/>
-                <w:rFonts w:ascii="110_Besmellah_1(MRT)" w:eastAsia="Calibri" w:hAnsi="110_Besmellah_1(MRT)" w:cs="B Titr"/>
+              <w:t>آموزش</w:t>
+            </w:r>
+            <w:r>
+              <w:rPr>
+                <w:rStyle w:val="token"/>
+                <w:rFonts w:ascii="110_Besmellah_2(MRT)" w:eastAsia="Calibri" w:hAnsi="110_Besmellah_2(MRT)" w:cs="B Titr"/>
                 <w:sz w:val="32"/>
                 <w:szCs w:val="32"/>
               </w:rPr>
-              <w:t>DJango</w:t>
+              <w:t xml:space="preserve"> </w:t>
+            </w:r>
+            <w:r>
+              <w:rPr>
+                <w:rStyle w:val="token"/>
+                <w:rFonts w:asciiTheme="minorBidi" w:eastAsia="Calibri" w:hAnsiTheme="minorBidi"/>
+                <w:sz w:val="32"/>
+                <w:szCs w:val="32"/>
+              </w:rPr>
+              <w:t>Django</w:t>
             </w:r>
           </w:p>
         </w:tc>
